--- a/Design Patterns Workshop Syllabus.docx
+++ b/Design Patterns Workshop Syllabus.docx
@@ -130,7 +130,21 @@
           <w:sz w:val="18"/>
           <w:szCs w:val="16"/>
         </w:rPr>
-        <w:t>9AM – 10A</w:t>
+        <w:t>9AM – 10</w:t>
+      </w:r>
+      <w:r>
+        <w:rPr>
+          <w:sz w:val="18"/>
+          <w:szCs w:val="16"/>
+        </w:rPr>
+        <w:t>:30</w:t>
+      </w:r>
+      <w:r>
+        <w:rPr>
+          <w:sz w:val="18"/>
+          <w:szCs w:val="16"/>
+        </w:rPr>
+        <w:t>A</w:t>
       </w:r>
       <w:r>
         <w:rPr>
@@ -229,7 +243,28 @@
           <w:sz w:val="18"/>
           <w:szCs w:val="16"/>
         </w:rPr>
-        <w:t>AM – 11AM</w:t>
+        <w:t>:30</w:t>
+      </w:r>
+      <w:r>
+        <w:rPr>
+          <w:sz w:val="18"/>
+          <w:szCs w:val="16"/>
+        </w:rPr>
+        <w:t>AM – 11</w:t>
+      </w:r>
+      <w:r>
+        <w:rPr>
+          <w:sz w:val="18"/>
+          <w:szCs w:val="16"/>
+        </w:rPr>
+        <w:t>:30</w:t>
+      </w:r>
+      <w:r>
+        <w:rPr>
+          <w:sz w:val="18"/>
+          <w:szCs w:val="16"/>
+        </w:rPr>
+        <w:t>AM</w:t>
       </w:r>
     </w:p>
     <w:p>
@@ -317,7 +352,42 @@
           <w:sz w:val="18"/>
           <w:szCs w:val="16"/>
         </w:rPr>
-        <w:t>11AM – 11:30AM</w:t>
+        <w:t>11</w:t>
+      </w:r>
+      <w:r>
+        <w:rPr>
+          <w:sz w:val="18"/>
+          <w:szCs w:val="16"/>
+        </w:rPr>
+        <w:t>:30</w:t>
+      </w:r>
+      <w:r>
+        <w:rPr>
+          <w:sz w:val="18"/>
+          <w:szCs w:val="16"/>
+        </w:rPr>
+        <w:t xml:space="preserve">AM – </w:t>
+      </w:r>
+      <w:r>
+        <w:rPr>
+          <w:sz w:val="18"/>
+          <w:szCs w:val="16"/>
+        </w:rPr>
+        <w:t>12</w:t>
+      </w:r>
+      <w:r>
+        <w:rPr>
+          <w:sz w:val="18"/>
+          <w:szCs w:val="16"/>
+        </w:rPr>
+        <w:t>P</w:t>
+      </w:r>
+      <w:r>
+        <w:rPr>
+          <w:sz w:val="18"/>
+          <w:szCs w:val="16"/>
+        </w:rPr>
+        <w:t>M</w:t>
       </w:r>
     </w:p>
     <w:p>
@@ -337,20 +407,13 @@
           <w:sz w:val="18"/>
           <w:szCs w:val="16"/>
         </w:rPr>
-        <w:t>Des</w:t>
-      </w:r>
-      <w:r>
-        <w:rPr>
-          <w:sz w:val="18"/>
-          <w:szCs w:val="16"/>
-        </w:rPr>
-        <w:t>ign Patterns Jeopardy</w:t>
+        <w:t>MVC / MVP Refresher Slides</w:t>
       </w:r>
     </w:p>
     <w:p>
       <w:pPr>
         <w:pStyle w:val="ListParagraph"/>
-        <w:ind w:left="2160"/>
+        <w:ind w:left="1440"/>
         <w:rPr>
           <w:sz w:val="18"/>
           <w:szCs w:val="16"/>
@@ -374,14 +437,14 @@
           <w:sz w:val="18"/>
           <w:szCs w:val="16"/>
         </w:rPr>
-        <w:t>11:30</w:t>
-      </w:r>
-      <w:r>
-        <w:rPr>
-          <w:sz w:val="18"/>
-          <w:szCs w:val="16"/>
-        </w:rPr>
-        <w:t>PM – 1PM</w:t>
+        <w:t>12P</w:t>
+      </w:r>
+      <w:r>
+        <w:rPr>
+          <w:sz w:val="18"/>
+          <w:szCs w:val="16"/>
+        </w:rPr>
+        <w:t>M – 1PM</w:t>
       </w:r>
       <w:r>
         <w:rPr>
@@ -395,17 +458,8 @@
           <w:sz w:val="18"/>
           <w:szCs w:val="16"/>
         </w:rPr>
-        <w:t xml:space="preserve">Long </w:t>
-      </w:r>
-      <w:r>
-        <w:rPr>
-          <w:sz w:val="18"/>
-          <w:szCs w:val="16"/>
-        </w:rPr>
         <w:t>Lunch Break</w:t>
       </w:r>
-      <w:bookmarkStart w:id="1" w:name="_GoBack"/>
-      <w:bookmarkEnd w:id="1"/>
     </w:p>
     <w:p>
       <w:pPr>
@@ -454,7 +508,21 @@
           <w:sz w:val="18"/>
           <w:szCs w:val="16"/>
         </w:rPr>
-        <w:t>:30P</w:t>
+        <w:t>:</w:t>
+      </w:r>
+      <w:r>
+        <w:rPr>
+          <w:sz w:val="18"/>
+          <w:szCs w:val="16"/>
+        </w:rPr>
+        <w:t>45</w:t>
+      </w:r>
+      <w:r>
+        <w:rPr>
+          <w:sz w:val="18"/>
+          <w:szCs w:val="16"/>
+        </w:rPr>
+        <w:t>P</w:t>
       </w:r>
       <w:r>
         <w:rPr>
@@ -481,14 +549,7 @@
           <w:sz w:val="18"/>
           <w:szCs w:val="16"/>
         </w:rPr>
-        <w:t>MVC / MVP Refresher</w:t>
-      </w:r>
-      <w:r>
-        <w:rPr>
-          <w:sz w:val="18"/>
-          <w:szCs w:val="16"/>
-        </w:rPr>
-        <w:t xml:space="preserve"> Slides</w:t>
+        <w:t>Design Patterns Jeopardy</w:t>
       </w:r>
       <w:r>
         <w:rPr>
@@ -522,7 +583,14 @@
           <w:sz w:val="18"/>
           <w:szCs w:val="16"/>
         </w:rPr>
-        <w:t>:30</w:t>
+        <w:t>:</w:t>
+      </w:r>
+      <w:r>
+        <w:rPr>
+          <w:sz w:val="18"/>
+          <w:szCs w:val="16"/>
+        </w:rPr>
+        <w:t>45</w:t>
       </w:r>
       <w:r>
         <w:rPr>
@@ -563,23 +631,7 @@
           <w:sz w:val="18"/>
           <w:szCs w:val="16"/>
         </w:rPr>
-        <w:t xml:space="preserve">Dependency Injection + Comparisons between </w:t>
-      </w:r>
-      <w:proofErr w:type="spellStart"/>
-      <w:r>
-        <w:rPr>
-          <w:sz w:val="18"/>
-          <w:szCs w:val="16"/>
-        </w:rPr>
-        <w:t>Mef</w:t>
-      </w:r>
-      <w:proofErr w:type="spellEnd"/>
-      <w:r>
-        <w:rPr>
-          <w:sz w:val="18"/>
-          <w:szCs w:val="16"/>
-        </w:rPr>
-        <w:t xml:space="preserve"> and Unity</w:t>
+        <w:t>Dependency Injection + Comparisons between Mef and Unity</w:t>
       </w:r>
     </w:p>
     <w:p>
@@ -594,21 +646,12 @@
           <w:szCs w:val="16"/>
         </w:rPr>
       </w:pPr>
-      <w:proofErr w:type="spellStart"/>
-      <w:r>
-        <w:rPr>
-          <w:sz w:val="18"/>
-          <w:szCs w:val="16"/>
-        </w:rPr>
-        <w:t>Mef</w:t>
-      </w:r>
-      <w:proofErr w:type="spellEnd"/>
-      <w:r>
-        <w:rPr>
-          <w:sz w:val="18"/>
-          <w:szCs w:val="16"/>
-        </w:rPr>
-        <w:t xml:space="preserve"> lab</w:t>
+      <w:r>
+        <w:rPr>
+          <w:sz w:val="18"/>
+          <w:szCs w:val="16"/>
+        </w:rPr>
+        <w:t>Mef lab</w:t>
       </w:r>
       <w:r>
         <w:rPr>
@@ -629,23 +672,7 @@
           <w:sz w:val="18"/>
           <w:szCs w:val="16"/>
         </w:rPr>
-        <w:t xml:space="preserve"> simple Console application with </w:t>
-      </w:r>
-      <w:proofErr w:type="spellStart"/>
-      <w:r>
-        <w:rPr>
-          <w:sz w:val="18"/>
-          <w:szCs w:val="16"/>
-        </w:rPr>
-        <w:t>Mef</w:t>
-      </w:r>
-      <w:proofErr w:type="spellEnd"/>
-      <w:r>
-        <w:rPr>
-          <w:sz w:val="18"/>
-          <w:szCs w:val="16"/>
-        </w:rPr>
-        <w:t xml:space="preserve"> </w:t>
+        <w:t xml:space="preserve"> simple Console application with Mef </w:t>
       </w:r>
     </w:p>
     <w:p>
@@ -963,14 +990,23 @@
           <w:sz w:val="18"/>
           <w:szCs w:val="16"/>
         </w:rPr>
-        <w:t xml:space="preserve">Start </w:t>
-      </w:r>
-      <w:r>
-        <w:rPr>
-          <w:sz w:val="18"/>
-          <w:szCs w:val="16"/>
-        </w:rPr>
         <w:t>Dapper lab</w:t>
+      </w:r>
+      <w:r>
+        <w:rPr>
+          <w:sz w:val="18"/>
+          <w:szCs w:val="16"/>
+        </w:rPr>
+        <w:t xml:space="preserve"> (builds off</w:t>
+      </w:r>
+      <w:bookmarkStart w:id="1" w:name="_GoBack"/>
+      <w:bookmarkEnd w:id="1"/>
+      <w:r>
+        <w:rPr>
+          <w:sz w:val="18"/>
+          <w:szCs w:val="16"/>
+        </w:rPr>
+        <w:t xml:space="preserve"> API Swagger lab, same solution is used)</w:t>
       </w:r>
     </w:p>
     <w:p>
@@ -1007,6 +1043,13 @@
           <w:sz w:val="18"/>
           <w:szCs w:val="16"/>
         </w:rPr>
+        <w:t>:30</w:t>
+      </w:r>
+      <w:r>
+        <w:rPr>
+          <w:sz w:val="18"/>
+          <w:szCs w:val="16"/>
+        </w:rPr>
         <w:t>PM</w:t>
       </w:r>
       <w:r>
@@ -1051,14 +1094,35 @@
           <w:sz w:val="18"/>
           <w:szCs w:val="16"/>
         </w:rPr>
-        <w:t xml:space="preserve">1PM – </w:t>
-      </w:r>
-      <w:r>
-        <w:rPr>
-          <w:sz w:val="18"/>
-          <w:szCs w:val="16"/>
-        </w:rPr>
-        <w:t>1:30</w:t>
+        <w:t>1</w:t>
+      </w:r>
+      <w:r>
+        <w:rPr>
+          <w:sz w:val="18"/>
+          <w:szCs w:val="16"/>
+        </w:rPr>
+        <w:t>:30</w:t>
+      </w:r>
+      <w:r>
+        <w:rPr>
+          <w:sz w:val="18"/>
+          <w:szCs w:val="16"/>
+        </w:rPr>
+        <w:t>PM</w:t>
+      </w:r>
+      <w:r>
+        <w:rPr>
+          <w:sz w:val="18"/>
+          <w:szCs w:val="16"/>
+        </w:rPr>
+        <w:t xml:space="preserve"> – 2</w:t>
+      </w:r>
+      <w:r>
+        <w:rPr>
+          <w:sz w:val="18"/>
+          <w:szCs w:val="16"/>
+        </w:rPr>
+        <w:t>:30</w:t>
       </w:r>
       <w:r>
         <w:rPr>
@@ -1085,7 +1149,28 @@
           <w:sz w:val="18"/>
           <w:szCs w:val="16"/>
         </w:rPr>
-        <w:t>Dapper Lab</w:t>
+        <w:t>Tool</w:t>
+      </w:r>
+      <w:r>
+        <w:rPr>
+          <w:sz w:val="18"/>
+          <w:szCs w:val="16"/>
+        </w:rPr>
+        <w:t>ing Pre</w:t>
+      </w:r>
+      <w:r>
+        <w:rPr>
+          <w:sz w:val="18"/>
+          <w:szCs w:val="16"/>
+        </w:rPr>
+        <w:t>sentation</w:t>
+      </w:r>
+      <w:r>
+        <w:rPr>
+          <w:sz w:val="18"/>
+          <w:szCs w:val="16"/>
+        </w:rPr>
+        <w:t xml:space="preserve"> + Demo: ReSharper configurations, SonarQube</w:t>
       </w:r>
     </w:p>
     <w:p>
@@ -1115,7 +1200,35 @@
           <w:sz w:val="18"/>
           <w:szCs w:val="16"/>
         </w:rPr>
-        <w:t>1:30 – 2PM</w:t>
+        <w:t>2</w:t>
+      </w:r>
+      <w:r>
+        <w:rPr>
+          <w:sz w:val="18"/>
+          <w:szCs w:val="16"/>
+        </w:rPr>
+        <w:t>:30</w:t>
+      </w:r>
+      <w:r>
+        <w:rPr>
+          <w:sz w:val="18"/>
+          <w:szCs w:val="16"/>
+        </w:rPr>
+        <w:t>PM – 3</w:t>
+      </w:r>
+      <w:r>
+        <w:rPr>
+          <w:sz w:val="18"/>
+          <w:szCs w:val="16"/>
+        </w:rPr>
+        <w:t>:</w:t>
+      </w:r>
+      <w:r>
+        <w:rPr>
+          <w:sz w:val="18"/>
+          <w:szCs w:val="16"/>
+        </w:rPr>
+        <w:t xml:space="preserve">30PM </w:t>
       </w:r>
     </w:p>
     <w:p>
@@ -1135,58 +1248,2382 @@
           <w:sz w:val="18"/>
           <w:szCs w:val="16"/>
         </w:rPr>
-        <w:t>Tool</w:t>
-      </w:r>
-      <w:r>
-        <w:rPr>
-          <w:sz w:val="18"/>
-          <w:szCs w:val="16"/>
-        </w:rPr>
-        <w:t>ing Pre</w:t>
-      </w:r>
-      <w:r>
-        <w:rPr>
-          <w:sz w:val="18"/>
-          <w:szCs w:val="16"/>
-        </w:rPr>
-        <w:t>sentation</w:t>
-      </w:r>
-      <w:r>
-        <w:rPr>
-          <w:sz w:val="18"/>
-          <w:szCs w:val="16"/>
-        </w:rPr>
-        <w:t xml:space="preserve"> + Demo: </w:t>
-      </w:r>
-      <w:proofErr w:type="spellStart"/>
-      <w:r>
-        <w:rPr>
-          <w:sz w:val="18"/>
-          <w:szCs w:val="16"/>
-        </w:rPr>
-        <w:t>ReSharper</w:t>
-      </w:r>
-      <w:proofErr w:type="spellEnd"/>
-      <w:r>
-        <w:rPr>
-          <w:sz w:val="18"/>
-          <w:szCs w:val="16"/>
-        </w:rPr>
-        <w:t xml:space="preserve"> configurations, </w:t>
-      </w:r>
-      <w:proofErr w:type="spellStart"/>
-      <w:r>
-        <w:rPr>
-          <w:sz w:val="18"/>
-          <w:szCs w:val="16"/>
-        </w:rPr>
-        <w:t>SonarQube</w:t>
-      </w:r>
-      <w:proofErr w:type="spellEnd"/>
+        <w:t>Visual Studio 2017 and C# 7.0 Features Presentation</w:t>
+      </w:r>
+    </w:p>
+    <w:tbl>
+      <w:tblPr>
+        <w:tblStyle w:val="TableGrid"/>
+        <w:tblW w:w="0" w:type="auto"/>
+        <w:tblLook w:val="04A0" w:firstRow="1" w:lastRow="0" w:firstColumn="1" w:lastColumn="0" w:noHBand="0" w:noVBand="1"/>
+      </w:tblPr>
+      <w:tblGrid>
+        <w:gridCol w:w="1738"/>
+        <w:gridCol w:w="2705"/>
+        <w:gridCol w:w="2305"/>
+        <w:gridCol w:w="1707"/>
+        <w:gridCol w:w="895"/>
+      </w:tblGrid>
+      <w:tr>
+        <w:tc>
+          <w:tcPr>
+            <w:tcW w:w="1738" w:type="dxa"/>
+          </w:tcPr>
+          <w:p>
+            <w:pPr>
+              <w:rPr>
+                <w:sz w:val="21"/>
+                <w:szCs w:val="21"/>
+              </w:rPr>
+            </w:pPr>
+            <w:r>
+              <w:rPr>
+                <w:sz w:val="21"/>
+                <w:szCs w:val="21"/>
+              </w:rPr>
+              <w:lastRenderedPageBreak/>
+              <w:t>Action</w:t>
+            </w:r>
+          </w:p>
+        </w:tc>
+        <w:tc>
+          <w:tcPr>
+            <w:tcW w:w="2705" w:type="dxa"/>
+          </w:tcPr>
+          <w:p>
+            <w:pPr>
+              <w:rPr>
+                <w:sz w:val="21"/>
+                <w:szCs w:val="21"/>
+              </w:rPr>
+            </w:pPr>
+            <w:r>
+              <w:rPr>
+                <w:sz w:val="21"/>
+                <w:szCs w:val="21"/>
+              </w:rPr>
+              <w:t>VS Mapping</w:t>
+            </w:r>
+          </w:p>
+        </w:tc>
+        <w:tc>
+          <w:tcPr>
+            <w:tcW w:w="2305" w:type="dxa"/>
+          </w:tcPr>
+          <w:p>
+            <w:pPr>
+              <w:rPr>
+                <w:sz w:val="21"/>
+                <w:szCs w:val="21"/>
+              </w:rPr>
+            </w:pPr>
+            <w:r>
+              <w:rPr>
+                <w:sz w:val="21"/>
+                <w:szCs w:val="21"/>
+              </w:rPr>
+              <w:t>Recommended Shortcut</w:t>
+            </w:r>
+          </w:p>
+        </w:tc>
+        <w:tc>
+          <w:tcPr>
+            <w:tcW w:w="1707" w:type="dxa"/>
+          </w:tcPr>
+          <w:p>
+            <w:pPr>
+              <w:rPr>
+                <w:sz w:val="21"/>
+                <w:szCs w:val="21"/>
+              </w:rPr>
+            </w:pPr>
+            <w:r>
+              <w:rPr>
+                <w:sz w:val="21"/>
+                <w:szCs w:val="21"/>
+              </w:rPr>
+              <w:t>How to remember it:</w:t>
+            </w:r>
+          </w:p>
+        </w:tc>
+        <w:tc>
+          <w:tcPr>
+            <w:tcW w:w="895" w:type="dxa"/>
+          </w:tcPr>
+          <w:p>
+            <w:pPr>
+              <w:rPr>
+                <w:sz w:val="21"/>
+                <w:szCs w:val="21"/>
+              </w:rPr>
+            </w:pPr>
+            <w:r>
+              <w:rPr>
+                <w:sz w:val="21"/>
+                <w:szCs w:val="21"/>
+              </w:rPr>
+              <w:t>Default</w:t>
+            </w:r>
+          </w:p>
+        </w:tc>
+      </w:tr>
+      <w:tr>
+        <w:tc>
+          <w:tcPr>
+            <w:tcW w:w="1738" w:type="dxa"/>
+          </w:tcPr>
+          <w:p>
+            <w:pPr>
+              <w:rPr>
+                <w:sz w:val="21"/>
+                <w:szCs w:val="21"/>
+              </w:rPr>
+            </w:pPr>
+            <w:r>
+              <w:rPr>
+                <w:sz w:val="21"/>
+                <w:szCs w:val="21"/>
+              </w:rPr>
+              <w:t>Project / Files / References</w:t>
+            </w:r>
+          </w:p>
+        </w:tc>
+        <w:tc>
+          <w:tcPr>
+            <w:tcW w:w="2705" w:type="dxa"/>
+          </w:tcPr>
+          <w:p>
+            <w:pPr>
+              <w:rPr>
+                <w:sz w:val="21"/>
+                <w:szCs w:val="21"/>
+              </w:rPr>
+            </w:pPr>
+          </w:p>
+        </w:tc>
+        <w:tc>
+          <w:tcPr>
+            <w:tcW w:w="2305" w:type="dxa"/>
+          </w:tcPr>
+          <w:p>
+            <w:pPr>
+              <w:rPr>
+                <w:sz w:val="21"/>
+                <w:szCs w:val="21"/>
+              </w:rPr>
+            </w:pPr>
+          </w:p>
+        </w:tc>
+        <w:tc>
+          <w:tcPr>
+            <w:tcW w:w="1707" w:type="dxa"/>
+          </w:tcPr>
+          <w:p>
+            <w:pPr>
+              <w:rPr>
+                <w:sz w:val="21"/>
+                <w:szCs w:val="21"/>
+              </w:rPr>
+            </w:pPr>
+          </w:p>
+        </w:tc>
+        <w:tc>
+          <w:tcPr>
+            <w:tcW w:w="895" w:type="dxa"/>
+          </w:tcPr>
+          <w:p>
+            <w:pPr>
+              <w:rPr>
+                <w:sz w:val="21"/>
+                <w:szCs w:val="21"/>
+              </w:rPr>
+            </w:pPr>
+          </w:p>
+        </w:tc>
+      </w:tr>
+      <w:tr>
+        <w:tc>
+          <w:tcPr>
+            <w:tcW w:w="1738" w:type="dxa"/>
+          </w:tcPr>
+          <w:p>
+            <w:pPr>
+              <w:rPr>
+                <w:sz w:val="21"/>
+                <w:szCs w:val="21"/>
+              </w:rPr>
+            </w:pPr>
+            <w:r>
+              <w:rPr>
+                <w:sz w:val="21"/>
+                <w:szCs w:val="21"/>
+              </w:rPr>
+              <w:t>Add a new class</w:t>
+            </w:r>
+          </w:p>
+        </w:tc>
+        <w:tc>
+          <w:tcPr>
+            <w:tcW w:w="2705" w:type="dxa"/>
+          </w:tcPr>
+          <w:p>
+            <w:pPr>
+              <w:rPr>
+                <w:sz w:val="21"/>
+                <w:szCs w:val="21"/>
+              </w:rPr>
+            </w:pPr>
+            <w:r>
+              <w:rPr>
+                <w:sz w:val="21"/>
+                <w:szCs w:val="21"/>
+              </w:rPr>
+              <w:t>Project.AddClass</w:t>
+            </w:r>
+          </w:p>
+        </w:tc>
+        <w:tc>
+          <w:tcPr>
+            <w:tcW w:w="2305" w:type="dxa"/>
+          </w:tcPr>
+          <w:p>
+            <w:pPr>
+              <w:rPr>
+                <w:sz w:val="21"/>
+                <w:szCs w:val="21"/>
+              </w:rPr>
+            </w:pPr>
+            <w:r>
+              <w:rPr>
+                <w:sz w:val="21"/>
+                <w:szCs w:val="21"/>
+              </w:rPr>
+              <w:t>Ctrl + N, Ctrl + C</w:t>
+            </w:r>
+          </w:p>
+        </w:tc>
+        <w:tc>
+          <w:tcPr>
+            <w:tcW w:w="1707" w:type="dxa"/>
+          </w:tcPr>
+          <w:p>
+            <w:pPr>
+              <w:rPr>
+                <w:sz w:val="21"/>
+                <w:szCs w:val="21"/>
+              </w:rPr>
+            </w:pPr>
+            <w:r>
+              <w:rPr>
+                <w:sz w:val="21"/>
+                <w:szCs w:val="21"/>
+              </w:rPr>
+              <w:t>N for New and C for Class</w:t>
+            </w:r>
+          </w:p>
+        </w:tc>
+        <w:tc>
+          <w:tcPr>
+            <w:tcW w:w="895" w:type="dxa"/>
+          </w:tcPr>
+          <w:p>
+            <w:pPr>
+              <w:rPr>
+                <w:sz w:val="21"/>
+                <w:szCs w:val="21"/>
+              </w:rPr>
+            </w:pPr>
+            <w:r>
+              <w:rPr>
+                <w:sz w:val="21"/>
+                <w:szCs w:val="21"/>
+              </w:rPr>
+              <w:t>N</w:t>
+            </w:r>
+          </w:p>
+        </w:tc>
+      </w:tr>
+      <w:tr>
+        <w:tc>
+          <w:tcPr>
+            <w:tcW w:w="1738" w:type="dxa"/>
+          </w:tcPr>
+          <w:p>
+            <w:pPr>
+              <w:rPr>
+                <w:sz w:val="21"/>
+                <w:szCs w:val="21"/>
+              </w:rPr>
+            </w:pPr>
+            <w:r>
+              <w:rPr>
+                <w:sz w:val="21"/>
+                <w:szCs w:val="21"/>
+              </w:rPr>
+              <w:t>Add new Project</w:t>
+            </w:r>
+          </w:p>
+        </w:tc>
+        <w:tc>
+          <w:tcPr>
+            <w:tcW w:w="2705" w:type="dxa"/>
+          </w:tcPr>
+          <w:p>
+            <w:pPr>
+              <w:rPr>
+                <w:sz w:val="21"/>
+                <w:szCs w:val="21"/>
+              </w:rPr>
+            </w:pPr>
+            <w:r>
+              <w:rPr>
+                <w:sz w:val="21"/>
+                <w:szCs w:val="21"/>
+              </w:rPr>
+              <w:t>File.AddNewProject</w:t>
+            </w:r>
+          </w:p>
+        </w:tc>
+        <w:tc>
+          <w:tcPr>
+            <w:tcW w:w="2305" w:type="dxa"/>
+          </w:tcPr>
+          <w:p>
+            <w:pPr>
+              <w:rPr>
+                <w:sz w:val="21"/>
+                <w:szCs w:val="21"/>
+              </w:rPr>
+            </w:pPr>
+            <w:r>
+              <w:rPr>
+                <w:sz w:val="21"/>
+                <w:szCs w:val="21"/>
+              </w:rPr>
+              <w:t>Ctrl + N, Ctrl + P</w:t>
+            </w:r>
+          </w:p>
+        </w:tc>
+        <w:tc>
+          <w:tcPr>
+            <w:tcW w:w="1707" w:type="dxa"/>
+          </w:tcPr>
+          <w:p>
+            <w:pPr>
+              <w:rPr>
+                <w:sz w:val="21"/>
+                <w:szCs w:val="21"/>
+              </w:rPr>
+            </w:pPr>
+            <w:r>
+              <w:rPr>
+                <w:sz w:val="21"/>
+                <w:szCs w:val="21"/>
+              </w:rPr>
+              <w:t>N for New and P for Project</w:t>
+            </w:r>
+          </w:p>
+        </w:tc>
+        <w:tc>
+          <w:tcPr>
+            <w:tcW w:w="895" w:type="dxa"/>
+          </w:tcPr>
+          <w:p>
+            <w:pPr>
+              <w:rPr>
+                <w:sz w:val="21"/>
+                <w:szCs w:val="21"/>
+              </w:rPr>
+            </w:pPr>
+            <w:r>
+              <w:rPr>
+                <w:sz w:val="21"/>
+                <w:szCs w:val="21"/>
+              </w:rPr>
+              <w:t>N</w:t>
+            </w:r>
+          </w:p>
+        </w:tc>
+      </w:tr>
+      <w:tr>
+        <w:tc>
+          <w:tcPr>
+            <w:tcW w:w="1738" w:type="dxa"/>
+          </w:tcPr>
+          <w:p>
+            <w:pPr>
+              <w:rPr>
+                <w:sz w:val="21"/>
+                <w:szCs w:val="21"/>
+              </w:rPr>
+            </w:pPr>
+            <w:r>
+              <w:rPr>
+                <w:sz w:val="21"/>
+                <w:szCs w:val="21"/>
+              </w:rPr>
+              <w:t>Add existing Project</w:t>
+            </w:r>
+          </w:p>
+        </w:tc>
+        <w:tc>
+          <w:tcPr>
+            <w:tcW w:w="2705" w:type="dxa"/>
+          </w:tcPr>
+          <w:p>
+            <w:pPr>
+              <w:rPr>
+                <w:sz w:val="21"/>
+                <w:szCs w:val="21"/>
+              </w:rPr>
+            </w:pPr>
+            <w:r>
+              <w:rPr>
+                <w:sz w:val="21"/>
+                <w:szCs w:val="21"/>
+              </w:rPr>
+              <w:t>File.AddExistingProject</w:t>
+            </w:r>
+          </w:p>
+        </w:tc>
+        <w:tc>
+          <w:tcPr>
+            <w:tcW w:w="2305" w:type="dxa"/>
+          </w:tcPr>
+          <w:p>
+            <w:pPr>
+              <w:rPr>
+                <w:sz w:val="21"/>
+                <w:szCs w:val="21"/>
+              </w:rPr>
+            </w:pPr>
+            <w:r>
+              <w:rPr>
+                <w:sz w:val="21"/>
+                <w:szCs w:val="21"/>
+              </w:rPr>
+              <w:t>Ctrl + N, Ctrl + E</w:t>
+            </w:r>
+          </w:p>
+        </w:tc>
+        <w:tc>
+          <w:tcPr>
+            <w:tcW w:w="1707" w:type="dxa"/>
+          </w:tcPr>
+          <w:p>
+            <w:pPr>
+              <w:rPr>
+                <w:sz w:val="21"/>
+                <w:szCs w:val="21"/>
+              </w:rPr>
+            </w:pPr>
+            <w:r>
+              <w:rPr>
+                <w:sz w:val="21"/>
+                <w:szCs w:val="21"/>
+              </w:rPr>
+              <w:t>N for New and E for Existing</w:t>
+            </w:r>
+          </w:p>
+        </w:tc>
+        <w:tc>
+          <w:tcPr>
+            <w:tcW w:w="895" w:type="dxa"/>
+          </w:tcPr>
+          <w:p>
+            <w:pPr>
+              <w:rPr>
+                <w:sz w:val="21"/>
+                <w:szCs w:val="21"/>
+              </w:rPr>
+            </w:pPr>
+            <w:r>
+              <w:rPr>
+                <w:sz w:val="21"/>
+                <w:szCs w:val="21"/>
+              </w:rPr>
+              <w:t>N</w:t>
+            </w:r>
+          </w:p>
+        </w:tc>
+      </w:tr>
+      <w:tr>
+        <w:tc>
+          <w:tcPr>
+            <w:tcW w:w="1738" w:type="dxa"/>
+          </w:tcPr>
+          <w:p>
+            <w:pPr>
+              <w:rPr>
+                <w:sz w:val="21"/>
+                <w:szCs w:val="21"/>
+              </w:rPr>
+            </w:pPr>
+            <w:r>
+              <w:rPr>
+                <w:sz w:val="21"/>
+                <w:szCs w:val="21"/>
+              </w:rPr>
+              <w:t>Set current project as startup</w:t>
+            </w:r>
+          </w:p>
+        </w:tc>
+        <w:tc>
+          <w:tcPr>
+            <w:tcW w:w="2705" w:type="dxa"/>
+          </w:tcPr>
+          <w:p>
+            <w:pPr>
+              <w:rPr>
+                <w:sz w:val="21"/>
+                <w:szCs w:val="21"/>
+              </w:rPr>
+            </w:pPr>
+            <w:r>
+              <w:rPr>
+                <w:sz w:val="21"/>
+                <w:szCs w:val="21"/>
+              </w:rPr>
+              <w:t>Project.SetasStartUpProject</w:t>
+            </w:r>
+          </w:p>
+        </w:tc>
+        <w:tc>
+          <w:tcPr>
+            <w:tcW w:w="2305" w:type="dxa"/>
+          </w:tcPr>
+          <w:p>
+            <w:pPr>
+              <w:rPr>
+                <w:sz w:val="21"/>
+                <w:szCs w:val="21"/>
+              </w:rPr>
+            </w:pPr>
+            <w:r>
+              <w:rPr>
+                <w:sz w:val="21"/>
+                <w:szCs w:val="21"/>
+              </w:rPr>
+              <w:t>Ctrl + S, Ctrl + P</w:t>
+            </w:r>
+          </w:p>
+        </w:tc>
+        <w:tc>
+          <w:tcPr>
+            <w:tcW w:w="1707" w:type="dxa"/>
+          </w:tcPr>
+          <w:p>
+            <w:pPr>
+              <w:rPr>
+                <w:sz w:val="21"/>
+                <w:szCs w:val="21"/>
+              </w:rPr>
+            </w:pPr>
+            <w:r>
+              <w:rPr>
+                <w:sz w:val="21"/>
+                <w:szCs w:val="21"/>
+              </w:rPr>
+              <w:t>S Set as Startup and P and Project</w:t>
+            </w:r>
+          </w:p>
+        </w:tc>
+        <w:tc>
+          <w:tcPr>
+            <w:tcW w:w="895" w:type="dxa"/>
+          </w:tcPr>
+          <w:p>
+            <w:pPr>
+              <w:rPr>
+                <w:sz w:val="21"/>
+                <w:szCs w:val="21"/>
+              </w:rPr>
+            </w:pPr>
+            <w:r>
+              <w:rPr>
+                <w:sz w:val="21"/>
+                <w:szCs w:val="21"/>
+              </w:rPr>
+              <w:t>N</w:t>
+            </w:r>
+          </w:p>
+        </w:tc>
+      </w:tr>
+      <w:tr>
+        <w:tc>
+          <w:tcPr>
+            <w:tcW w:w="1738" w:type="dxa"/>
+          </w:tcPr>
+          <w:p>
+            <w:pPr>
+              <w:rPr>
+                <w:sz w:val="21"/>
+                <w:szCs w:val="21"/>
+              </w:rPr>
+            </w:pPr>
+            <w:r>
+              <w:rPr>
+                <w:sz w:val="21"/>
+                <w:szCs w:val="21"/>
+              </w:rPr>
+              <w:t>Add Reference to selected project</w:t>
+            </w:r>
+          </w:p>
+        </w:tc>
+        <w:tc>
+          <w:tcPr>
+            <w:tcW w:w="2705" w:type="dxa"/>
+          </w:tcPr>
+          <w:p>
+            <w:pPr>
+              <w:rPr>
+                <w:sz w:val="21"/>
+                <w:szCs w:val="21"/>
+              </w:rPr>
+            </w:pPr>
+            <w:r>
+              <w:rPr>
+                <w:sz w:val="21"/>
+                <w:szCs w:val="21"/>
+              </w:rPr>
+              <w:t>Project.AddReference</w:t>
+            </w:r>
+          </w:p>
+        </w:tc>
+        <w:tc>
+          <w:tcPr>
+            <w:tcW w:w="2305" w:type="dxa"/>
+          </w:tcPr>
+          <w:p>
+            <w:pPr>
+              <w:rPr>
+                <w:sz w:val="21"/>
+                <w:szCs w:val="21"/>
+              </w:rPr>
+            </w:pPr>
+            <w:r>
+              <w:rPr>
+                <w:sz w:val="21"/>
+                <w:szCs w:val="21"/>
+              </w:rPr>
+              <w:t>Ctrl + A, Ctrl + R</w:t>
+            </w:r>
+          </w:p>
+        </w:tc>
+        <w:tc>
+          <w:tcPr>
+            <w:tcW w:w="1707" w:type="dxa"/>
+          </w:tcPr>
+          <w:p>
+            <w:pPr>
+              <w:rPr>
+                <w:sz w:val="21"/>
+                <w:szCs w:val="21"/>
+              </w:rPr>
+            </w:pPr>
+            <w:r>
+              <w:rPr>
+                <w:sz w:val="21"/>
+                <w:szCs w:val="21"/>
+              </w:rPr>
+              <w:t>A for Add and R for Reference</w:t>
+            </w:r>
+          </w:p>
+        </w:tc>
+        <w:tc>
+          <w:tcPr>
+            <w:tcW w:w="895" w:type="dxa"/>
+          </w:tcPr>
+          <w:p>
+            <w:pPr>
+              <w:rPr>
+                <w:sz w:val="21"/>
+                <w:szCs w:val="21"/>
+              </w:rPr>
+            </w:pPr>
+            <w:r>
+              <w:rPr>
+                <w:sz w:val="21"/>
+                <w:szCs w:val="21"/>
+              </w:rPr>
+              <w:t>N</w:t>
+            </w:r>
+          </w:p>
+        </w:tc>
+      </w:tr>
+      <w:tr>
+        <w:tc>
+          <w:tcPr>
+            <w:tcW w:w="1738" w:type="dxa"/>
+          </w:tcPr>
+          <w:p>
+            <w:pPr>
+              <w:rPr>
+                <w:sz w:val="21"/>
+                <w:szCs w:val="21"/>
+              </w:rPr>
+            </w:pPr>
+            <w:r>
+              <w:rPr>
+                <w:sz w:val="21"/>
+                <w:szCs w:val="21"/>
+              </w:rPr>
+              <w:t>Code Related</w:t>
+            </w:r>
+          </w:p>
+        </w:tc>
+        <w:tc>
+          <w:tcPr>
+            <w:tcW w:w="2705" w:type="dxa"/>
+          </w:tcPr>
+          <w:p>
+            <w:pPr>
+              <w:rPr>
+                <w:sz w:val="21"/>
+                <w:szCs w:val="21"/>
+              </w:rPr>
+            </w:pPr>
+          </w:p>
+        </w:tc>
+        <w:tc>
+          <w:tcPr>
+            <w:tcW w:w="2305" w:type="dxa"/>
+          </w:tcPr>
+          <w:p>
+            <w:pPr>
+              <w:rPr>
+                <w:sz w:val="21"/>
+                <w:szCs w:val="21"/>
+              </w:rPr>
+            </w:pPr>
+          </w:p>
+        </w:tc>
+        <w:tc>
+          <w:tcPr>
+            <w:tcW w:w="1707" w:type="dxa"/>
+          </w:tcPr>
+          <w:p>
+            <w:pPr>
+              <w:rPr>
+                <w:sz w:val="21"/>
+                <w:szCs w:val="21"/>
+              </w:rPr>
+            </w:pPr>
+          </w:p>
+        </w:tc>
+        <w:tc>
+          <w:tcPr>
+            <w:tcW w:w="895" w:type="dxa"/>
+          </w:tcPr>
+          <w:p>
+            <w:pPr>
+              <w:rPr>
+                <w:sz w:val="21"/>
+                <w:szCs w:val="21"/>
+              </w:rPr>
+            </w:pPr>
+          </w:p>
+        </w:tc>
+      </w:tr>
+      <w:tr>
+        <w:tc>
+          <w:tcPr>
+            <w:tcW w:w="1738" w:type="dxa"/>
+          </w:tcPr>
+          <w:p>
+            <w:pPr>
+              <w:rPr>
+                <w:sz w:val="21"/>
+                <w:szCs w:val="21"/>
+              </w:rPr>
+            </w:pPr>
+            <w:r>
+              <w:rPr>
+                <w:sz w:val="21"/>
+                <w:szCs w:val="21"/>
+              </w:rPr>
+              <w:t>Comment out code</w:t>
+            </w:r>
+          </w:p>
+        </w:tc>
+        <w:tc>
+          <w:tcPr>
+            <w:tcW w:w="2705" w:type="dxa"/>
+          </w:tcPr>
+          <w:p>
+            <w:pPr>
+              <w:rPr>
+                <w:sz w:val="21"/>
+                <w:szCs w:val="21"/>
+              </w:rPr>
+            </w:pPr>
+            <w:r>
+              <w:rPr>
+                <w:sz w:val="21"/>
+                <w:szCs w:val="21"/>
+              </w:rPr>
+              <w:t>Edit.CommentSelection</w:t>
+            </w:r>
+          </w:p>
+        </w:tc>
+        <w:tc>
+          <w:tcPr>
+            <w:tcW w:w="2305" w:type="dxa"/>
+          </w:tcPr>
+          <w:p>
+            <w:pPr>
+              <w:rPr>
+                <w:sz w:val="21"/>
+                <w:szCs w:val="21"/>
+              </w:rPr>
+            </w:pPr>
+            <w:r>
+              <w:rPr>
+                <w:sz w:val="21"/>
+                <w:szCs w:val="21"/>
+              </w:rPr>
+              <w:t>Ctrl + K, Ctrl + C</w:t>
+            </w:r>
+          </w:p>
+        </w:tc>
+        <w:tc>
+          <w:tcPr>
+            <w:tcW w:w="1707" w:type="dxa"/>
+          </w:tcPr>
+          <w:p>
+            <w:pPr>
+              <w:rPr>
+                <w:sz w:val="21"/>
+                <w:szCs w:val="21"/>
+              </w:rPr>
+            </w:pPr>
+          </w:p>
+        </w:tc>
+        <w:tc>
+          <w:tcPr>
+            <w:tcW w:w="895" w:type="dxa"/>
+          </w:tcPr>
+          <w:p>
+            <w:pPr>
+              <w:rPr>
+                <w:sz w:val="21"/>
+                <w:szCs w:val="21"/>
+              </w:rPr>
+            </w:pPr>
+            <w:r>
+              <w:rPr>
+                <w:sz w:val="21"/>
+                <w:szCs w:val="21"/>
+              </w:rPr>
+              <w:t>Y</w:t>
+            </w:r>
+          </w:p>
+        </w:tc>
+      </w:tr>
+      <w:tr>
+        <w:tc>
+          <w:tcPr>
+            <w:tcW w:w="1738" w:type="dxa"/>
+          </w:tcPr>
+          <w:p>
+            <w:pPr>
+              <w:rPr>
+                <w:sz w:val="21"/>
+                <w:szCs w:val="21"/>
+              </w:rPr>
+            </w:pPr>
+            <w:r>
+              <w:rPr>
+                <w:sz w:val="21"/>
+                <w:szCs w:val="21"/>
+              </w:rPr>
+              <w:t>Comment in code</w:t>
+            </w:r>
+          </w:p>
+        </w:tc>
+        <w:tc>
+          <w:tcPr>
+            <w:tcW w:w="2705" w:type="dxa"/>
+          </w:tcPr>
+          <w:p>
+            <w:pPr>
+              <w:rPr>
+                <w:sz w:val="21"/>
+                <w:szCs w:val="21"/>
+              </w:rPr>
+            </w:pPr>
+            <w:r>
+              <w:rPr>
+                <w:sz w:val="21"/>
+                <w:szCs w:val="21"/>
+              </w:rPr>
+              <w:t>Edit.UncommentSelection</w:t>
+            </w:r>
+          </w:p>
+        </w:tc>
+        <w:tc>
+          <w:tcPr>
+            <w:tcW w:w="2305" w:type="dxa"/>
+          </w:tcPr>
+          <w:p>
+            <w:pPr>
+              <w:rPr>
+                <w:sz w:val="21"/>
+                <w:szCs w:val="21"/>
+              </w:rPr>
+            </w:pPr>
+            <w:r>
+              <w:rPr>
+                <w:sz w:val="21"/>
+                <w:szCs w:val="21"/>
+              </w:rPr>
+              <w:t>Ctrl + K, Ctrl + U</w:t>
+            </w:r>
+          </w:p>
+        </w:tc>
+        <w:tc>
+          <w:tcPr>
+            <w:tcW w:w="1707" w:type="dxa"/>
+          </w:tcPr>
+          <w:p>
+            <w:pPr>
+              <w:rPr>
+                <w:sz w:val="21"/>
+                <w:szCs w:val="21"/>
+              </w:rPr>
+            </w:pPr>
+          </w:p>
+        </w:tc>
+        <w:tc>
+          <w:tcPr>
+            <w:tcW w:w="895" w:type="dxa"/>
+          </w:tcPr>
+          <w:p>
+            <w:pPr>
+              <w:rPr>
+                <w:sz w:val="21"/>
+                <w:szCs w:val="21"/>
+              </w:rPr>
+            </w:pPr>
+            <w:r>
+              <w:rPr>
+                <w:sz w:val="21"/>
+                <w:szCs w:val="21"/>
+              </w:rPr>
+              <w:t>Y</w:t>
+            </w:r>
+          </w:p>
+        </w:tc>
+      </w:tr>
+      <w:tr>
+        <w:tc>
+          <w:tcPr>
+            <w:tcW w:w="1738" w:type="dxa"/>
+          </w:tcPr>
+          <w:p>
+            <w:pPr>
+              <w:rPr>
+                <w:sz w:val="21"/>
+                <w:szCs w:val="21"/>
+              </w:rPr>
+            </w:pPr>
+            <w:r>
+              <w:rPr>
+                <w:sz w:val="21"/>
+                <w:szCs w:val="21"/>
+              </w:rPr>
+              <w:t>Collapse all methods</w:t>
+            </w:r>
+          </w:p>
+        </w:tc>
+        <w:tc>
+          <w:tcPr>
+            <w:tcW w:w="2705" w:type="dxa"/>
+          </w:tcPr>
+          <w:p>
+            <w:pPr>
+              <w:rPr>
+                <w:sz w:val="21"/>
+                <w:szCs w:val="21"/>
+              </w:rPr>
+            </w:pPr>
+            <w:r>
+              <w:rPr>
+                <w:sz w:val="21"/>
+                <w:szCs w:val="21"/>
+              </w:rPr>
+              <w:t>Edit.CollapsetoDefinitions</w:t>
+            </w:r>
+          </w:p>
+        </w:tc>
+        <w:tc>
+          <w:tcPr>
+            <w:tcW w:w="2305" w:type="dxa"/>
+          </w:tcPr>
+          <w:p>
+            <w:pPr>
+              <w:rPr>
+                <w:sz w:val="21"/>
+                <w:szCs w:val="21"/>
+              </w:rPr>
+            </w:pPr>
+            <w:r>
+              <w:rPr>
+                <w:sz w:val="21"/>
+                <w:szCs w:val="21"/>
+              </w:rPr>
+              <w:t>Ctrl + M, Ctrl + O</w:t>
+            </w:r>
+          </w:p>
+        </w:tc>
+        <w:tc>
+          <w:tcPr>
+            <w:tcW w:w="1707" w:type="dxa"/>
+          </w:tcPr>
+          <w:p>
+            <w:pPr>
+              <w:rPr>
+                <w:sz w:val="21"/>
+                <w:szCs w:val="21"/>
+              </w:rPr>
+            </w:pPr>
+          </w:p>
+        </w:tc>
+        <w:tc>
+          <w:tcPr>
+            <w:tcW w:w="895" w:type="dxa"/>
+          </w:tcPr>
+          <w:p>
+            <w:pPr>
+              <w:rPr>
+                <w:sz w:val="21"/>
+                <w:szCs w:val="21"/>
+              </w:rPr>
+            </w:pPr>
+            <w:r>
+              <w:rPr>
+                <w:sz w:val="21"/>
+                <w:szCs w:val="21"/>
+              </w:rPr>
+              <w:t>Y</w:t>
+            </w:r>
+          </w:p>
+        </w:tc>
+      </w:tr>
+      <w:tr>
+        <w:tc>
+          <w:tcPr>
+            <w:tcW w:w="1738" w:type="dxa"/>
+          </w:tcPr>
+          <w:p>
+            <w:pPr>
+              <w:rPr>
+                <w:sz w:val="21"/>
+                <w:szCs w:val="21"/>
+              </w:rPr>
+            </w:pPr>
+            <w:r>
+              <w:rPr>
+                <w:sz w:val="21"/>
+                <w:szCs w:val="21"/>
+              </w:rPr>
+              <w:t>Collapse all code</w:t>
+            </w:r>
+          </w:p>
+        </w:tc>
+        <w:tc>
+          <w:tcPr>
+            <w:tcW w:w="2705" w:type="dxa"/>
+          </w:tcPr>
+          <w:p>
+            <w:pPr>
+              <w:rPr>
+                <w:sz w:val="21"/>
+                <w:szCs w:val="21"/>
+              </w:rPr>
+            </w:pPr>
+            <w:r>
+              <w:rPr>
+                <w:sz w:val="21"/>
+                <w:szCs w:val="21"/>
+              </w:rPr>
+              <w:t>Edit.ToggleAllOutlining</w:t>
+            </w:r>
+          </w:p>
+        </w:tc>
+        <w:tc>
+          <w:tcPr>
+            <w:tcW w:w="2305" w:type="dxa"/>
+          </w:tcPr>
+          <w:p>
+            <w:pPr>
+              <w:rPr>
+                <w:sz w:val="21"/>
+                <w:szCs w:val="21"/>
+              </w:rPr>
+            </w:pPr>
+            <w:r>
+              <w:rPr>
+                <w:sz w:val="21"/>
+                <w:szCs w:val="21"/>
+              </w:rPr>
+              <w:t>Ctrl + M, Ctrl + L</w:t>
+            </w:r>
+          </w:p>
+        </w:tc>
+        <w:tc>
+          <w:tcPr>
+            <w:tcW w:w="1707" w:type="dxa"/>
+          </w:tcPr>
+          <w:p>
+            <w:pPr>
+              <w:rPr>
+                <w:sz w:val="21"/>
+                <w:szCs w:val="21"/>
+              </w:rPr>
+            </w:pPr>
+          </w:p>
+        </w:tc>
+        <w:tc>
+          <w:tcPr>
+            <w:tcW w:w="895" w:type="dxa"/>
+          </w:tcPr>
+          <w:p>
+            <w:pPr>
+              <w:rPr>
+                <w:sz w:val="21"/>
+                <w:szCs w:val="21"/>
+              </w:rPr>
+            </w:pPr>
+            <w:r>
+              <w:rPr>
+                <w:sz w:val="21"/>
+                <w:szCs w:val="21"/>
+              </w:rPr>
+              <w:t>Y</w:t>
+            </w:r>
+          </w:p>
+        </w:tc>
+      </w:tr>
+      <w:tr>
+        <w:tc>
+          <w:tcPr>
+            <w:tcW w:w="1738" w:type="dxa"/>
+          </w:tcPr>
+          <w:p>
+            <w:pPr>
+              <w:rPr>
+                <w:sz w:val="21"/>
+                <w:szCs w:val="21"/>
+              </w:rPr>
+            </w:pPr>
+            <w:r>
+              <w:rPr>
+                <w:sz w:val="21"/>
+                <w:szCs w:val="21"/>
+              </w:rPr>
+              <w:t>Uncollapse all code</w:t>
+            </w:r>
+          </w:p>
+        </w:tc>
+        <w:tc>
+          <w:tcPr>
+            <w:tcW w:w="2705" w:type="dxa"/>
+          </w:tcPr>
+          <w:p>
+            <w:pPr>
+              <w:rPr>
+                <w:sz w:val="21"/>
+                <w:szCs w:val="21"/>
+              </w:rPr>
+            </w:pPr>
+            <w:r>
+              <w:rPr>
+                <w:sz w:val="21"/>
+                <w:szCs w:val="21"/>
+              </w:rPr>
+              <w:t>Edit.StopOutlining</w:t>
+            </w:r>
+          </w:p>
+        </w:tc>
+        <w:tc>
+          <w:tcPr>
+            <w:tcW w:w="2305" w:type="dxa"/>
+          </w:tcPr>
+          <w:p>
+            <w:pPr>
+              <w:rPr>
+                <w:sz w:val="21"/>
+                <w:szCs w:val="21"/>
+              </w:rPr>
+            </w:pPr>
+            <w:r>
+              <w:rPr>
+                <w:sz w:val="21"/>
+                <w:szCs w:val="21"/>
+              </w:rPr>
+              <w:t>Ctrl + M, Ctrl + P</w:t>
+            </w:r>
+          </w:p>
+        </w:tc>
+        <w:tc>
+          <w:tcPr>
+            <w:tcW w:w="1707" w:type="dxa"/>
+          </w:tcPr>
+          <w:p>
+            <w:pPr>
+              <w:rPr>
+                <w:sz w:val="21"/>
+                <w:szCs w:val="21"/>
+              </w:rPr>
+            </w:pPr>
+          </w:p>
+        </w:tc>
+        <w:tc>
+          <w:tcPr>
+            <w:tcW w:w="895" w:type="dxa"/>
+          </w:tcPr>
+          <w:p>
+            <w:pPr>
+              <w:rPr>
+                <w:sz w:val="21"/>
+                <w:szCs w:val="21"/>
+              </w:rPr>
+            </w:pPr>
+            <w:r>
+              <w:rPr>
+                <w:sz w:val="21"/>
+                <w:szCs w:val="21"/>
+              </w:rPr>
+              <w:t>Y</w:t>
+            </w:r>
+          </w:p>
+        </w:tc>
+      </w:tr>
+      <w:tr>
+        <w:tc>
+          <w:tcPr>
+            <w:tcW w:w="1738" w:type="dxa"/>
+          </w:tcPr>
+          <w:p>
+            <w:pPr>
+              <w:rPr>
+                <w:sz w:val="21"/>
+                <w:szCs w:val="21"/>
+              </w:rPr>
+            </w:pPr>
+            <w:r>
+              <w:rPr>
+                <w:sz w:val="21"/>
+                <w:szCs w:val="21"/>
+              </w:rPr>
+              <w:t>Rename all</w:t>
+            </w:r>
+          </w:p>
+        </w:tc>
+        <w:tc>
+          <w:tcPr>
+            <w:tcW w:w="2705" w:type="dxa"/>
+          </w:tcPr>
+          <w:p>
+            <w:pPr>
+              <w:rPr>
+                <w:sz w:val="21"/>
+                <w:szCs w:val="21"/>
+              </w:rPr>
+            </w:pPr>
+            <w:r>
+              <w:rPr>
+                <w:sz w:val="21"/>
+                <w:szCs w:val="21"/>
+              </w:rPr>
+              <w:t>Refactor.Rename</w:t>
+            </w:r>
+          </w:p>
+        </w:tc>
+        <w:tc>
+          <w:tcPr>
+            <w:tcW w:w="2305" w:type="dxa"/>
+          </w:tcPr>
+          <w:p>
+            <w:pPr>
+              <w:rPr>
+                <w:sz w:val="21"/>
+                <w:szCs w:val="21"/>
+              </w:rPr>
+            </w:pPr>
+            <w:r>
+              <w:rPr>
+                <w:sz w:val="21"/>
+                <w:szCs w:val="21"/>
+              </w:rPr>
+              <w:t>Ctrl + R, Ctrl + R</w:t>
+            </w:r>
+          </w:p>
+        </w:tc>
+        <w:tc>
+          <w:tcPr>
+            <w:tcW w:w="1707" w:type="dxa"/>
+          </w:tcPr>
+          <w:p>
+            <w:pPr>
+              <w:rPr>
+                <w:sz w:val="21"/>
+                <w:szCs w:val="21"/>
+              </w:rPr>
+            </w:pPr>
+          </w:p>
+        </w:tc>
+        <w:tc>
+          <w:tcPr>
+            <w:tcW w:w="895" w:type="dxa"/>
+          </w:tcPr>
+          <w:p>
+            <w:pPr>
+              <w:rPr>
+                <w:sz w:val="21"/>
+                <w:szCs w:val="21"/>
+              </w:rPr>
+            </w:pPr>
+            <w:r>
+              <w:rPr>
+                <w:sz w:val="21"/>
+                <w:szCs w:val="21"/>
+              </w:rPr>
+              <w:t>Y</w:t>
+            </w:r>
+          </w:p>
+        </w:tc>
+      </w:tr>
+      <w:tr>
+        <w:tc>
+          <w:tcPr>
+            <w:tcW w:w="1738" w:type="dxa"/>
+          </w:tcPr>
+          <w:p>
+            <w:pPr>
+              <w:rPr>
+                <w:sz w:val="21"/>
+                <w:szCs w:val="21"/>
+              </w:rPr>
+            </w:pPr>
+            <w:r>
+              <w:rPr>
+                <w:sz w:val="21"/>
+                <w:szCs w:val="21"/>
+              </w:rPr>
+              <w:t>Fix all code alignment</w:t>
+            </w:r>
+          </w:p>
+        </w:tc>
+        <w:tc>
+          <w:tcPr>
+            <w:tcW w:w="2705" w:type="dxa"/>
+          </w:tcPr>
+          <w:p>
+            <w:pPr>
+              <w:rPr>
+                <w:sz w:val="21"/>
+                <w:szCs w:val="21"/>
+              </w:rPr>
+            </w:pPr>
+            <w:r>
+              <w:rPr>
+                <w:sz w:val="21"/>
+                <w:szCs w:val="21"/>
+              </w:rPr>
+              <w:t>Edit.FormatDocument</w:t>
+            </w:r>
+          </w:p>
+        </w:tc>
+        <w:tc>
+          <w:tcPr>
+            <w:tcW w:w="2305" w:type="dxa"/>
+          </w:tcPr>
+          <w:p>
+            <w:pPr>
+              <w:rPr>
+                <w:sz w:val="21"/>
+                <w:szCs w:val="21"/>
+              </w:rPr>
+            </w:pPr>
+            <w:r>
+              <w:rPr>
+                <w:sz w:val="21"/>
+                <w:szCs w:val="21"/>
+              </w:rPr>
+              <w:t>Ctrl + K, Ctrl + D</w:t>
+            </w:r>
+          </w:p>
+        </w:tc>
+        <w:tc>
+          <w:tcPr>
+            <w:tcW w:w="1707" w:type="dxa"/>
+          </w:tcPr>
+          <w:p>
+            <w:pPr>
+              <w:rPr>
+                <w:sz w:val="21"/>
+                <w:szCs w:val="21"/>
+              </w:rPr>
+            </w:pPr>
+          </w:p>
+        </w:tc>
+        <w:tc>
+          <w:tcPr>
+            <w:tcW w:w="895" w:type="dxa"/>
+          </w:tcPr>
+          <w:p>
+            <w:pPr>
+              <w:rPr>
+                <w:sz w:val="21"/>
+                <w:szCs w:val="21"/>
+              </w:rPr>
+            </w:pPr>
+            <w:r>
+              <w:rPr>
+                <w:sz w:val="21"/>
+                <w:szCs w:val="21"/>
+              </w:rPr>
+              <w:t>Y</w:t>
+            </w:r>
+          </w:p>
+        </w:tc>
+      </w:tr>
+      <w:tr>
+        <w:tc>
+          <w:tcPr>
+            <w:tcW w:w="1738" w:type="dxa"/>
+          </w:tcPr>
+          <w:p>
+            <w:pPr>
+              <w:rPr>
+                <w:sz w:val="21"/>
+                <w:szCs w:val="21"/>
+              </w:rPr>
+            </w:pPr>
+            <w:r>
+              <w:rPr>
+                <w:sz w:val="21"/>
+                <w:szCs w:val="21"/>
+              </w:rPr>
+              <w:t>Commenting template</w:t>
+            </w:r>
+          </w:p>
+        </w:tc>
+        <w:tc>
+          <w:tcPr>
+            <w:tcW w:w="2705" w:type="dxa"/>
+          </w:tcPr>
+          <w:p>
+            <w:pPr>
+              <w:rPr>
+                <w:sz w:val="21"/>
+                <w:szCs w:val="21"/>
+              </w:rPr>
+            </w:pPr>
+          </w:p>
+        </w:tc>
+        <w:tc>
+          <w:tcPr>
+            <w:tcW w:w="2305" w:type="dxa"/>
+          </w:tcPr>
+          <w:p>
+            <w:pPr>
+              <w:rPr>
+                <w:sz w:val="21"/>
+                <w:szCs w:val="21"/>
+              </w:rPr>
+            </w:pPr>
+            <w:r>
+              <w:rPr>
+                <w:sz w:val="21"/>
+                <w:szCs w:val="21"/>
+              </w:rPr>
+              <w:t>/// the line above what you want to comment, then hit enter</w:t>
+            </w:r>
+          </w:p>
+        </w:tc>
+        <w:tc>
+          <w:tcPr>
+            <w:tcW w:w="1707" w:type="dxa"/>
+          </w:tcPr>
+          <w:p>
+            <w:pPr>
+              <w:rPr>
+                <w:sz w:val="21"/>
+                <w:szCs w:val="21"/>
+              </w:rPr>
+            </w:pPr>
+          </w:p>
+        </w:tc>
+        <w:tc>
+          <w:tcPr>
+            <w:tcW w:w="895" w:type="dxa"/>
+          </w:tcPr>
+          <w:p>
+            <w:pPr>
+              <w:rPr>
+                <w:sz w:val="21"/>
+                <w:szCs w:val="21"/>
+              </w:rPr>
+            </w:pPr>
+            <w:r>
+              <w:rPr>
+                <w:sz w:val="21"/>
+                <w:szCs w:val="21"/>
+              </w:rPr>
+              <w:t>Y</w:t>
+            </w:r>
+          </w:p>
+        </w:tc>
+      </w:tr>
+      <w:tr>
+        <w:tc>
+          <w:tcPr>
+            <w:tcW w:w="1738" w:type="dxa"/>
+          </w:tcPr>
+          <w:p>
+            <w:pPr>
+              <w:rPr>
+                <w:sz w:val="21"/>
+                <w:szCs w:val="21"/>
+              </w:rPr>
+            </w:pPr>
+            <w:r>
+              <w:rPr>
+                <w:sz w:val="21"/>
+                <w:szCs w:val="21"/>
+              </w:rPr>
+              <w:t>Navigational</w:t>
+            </w:r>
+          </w:p>
+        </w:tc>
+        <w:tc>
+          <w:tcPr>
+            <w:tcW w:w="2705" w:type="dxa"/>
+          </w:tcPr>
+          <w:p>
+            <w:pPr>
+              <w:rPr>
+                <w:sz w:val="21"/>
+                <w:szCs w:val="21"/>
+              </w:rPr>
+            </w:pPr>
+          </w:p>
+        </w:tc>
+        <w:tc>
+          <w:tcPr>
+            <w:tcW w:w="2305" w:type="dxa"/>
+          </w:tcPr>
+          <w:p>
+            <w:pPr>
+              <w:rPr>
+                <w:sz w:val="21"/>
+                <w:szCs w:val="21"/>
+              </w:rPr>
+            </w:pPr>
+          </w:p>
+        </w:tc>
+        <w:tc>
+          <w:tcPr>
+            <w:tcW w:w="1707" w:type="dxa"/>
+          </w:tcPr>
+          <w:p>
+            <w:pPr>
+              <w:rPr>
+                <w:sz w:val="21"/>
+                <w:szCs w:val="21"/>
+              </w:rPr>
+            </w:pPr>
+          </w:p>
+        </w:tc>
+        <w:tc>
+          <w:tcPr>
+            <w:tcW w:w="895" w:type="dxa"/>
+          </w:tcPr>
+          <w:p>
+            <w:pPr>
+              <w:rPr>
+                <w:sz w:val="21"/>
+                <w:szCs w:val="21"/>
+              </w:rPr>
+            </w:pPr>
+          </w:p>
+        </w:tc>
+      </w:tr>
+      <w:tr>
+        <w:tc>
+          <w:tcPr>
+            <w:tcW w:w="1738" w:type="dxa"/>
+          </w:tcPr>
+          <w:p>
+            <w:pPr>
+              <w:rPr>
+                <w:sz w:val="21"/>
+                <w:szCs w:val="21"/>
+              </w:rPr>
+            </w:pPr>
+            <w:r>
+              <w:rPr>
+                <w:sz w:val="21"/>
+                <w:szCs w:val="21"/>
+              </w:rPr>
+              <w:t>Go to Declaration</w:t>
+            </w:r>
+          </w:p>
+        </w:tc>
+        <w:tc>
+          <w:tcPr>
+            <w:tcW w:w="2705" w:type="dxa"/>
+          </w:tcPr>
+          <w:p>
+            <w:pPr>
+              <w:rPr>
+                <w:sz w:val="21"/>
+                <w:szCs w:val="21"/>
+              </w:rPr>
+            </w:pPr>
+            <w:r>
+              <w:rPr>
+                <w:sz w:val="21"/>
+                <w:szCs w:val="21"/>
+              </w:rPr>
+              <w:t>Edit.GoToDeclaration</w:t>
+            </w:r>
+          </w:p>
+        </w:tc>
+        <w:tc>
+          <w:tcPr>
+            <w:tcW w:w="2305" w:type="dxa"/>
+          </w:tcPr>
+          <w:p>
+            <w:pPr>
+              <w:rPr>
+                <w:sz w:val="21"/>
+                <w:szCs w:val="21"/>
+              </w:rPr>
+            </w:pPr>
+            <w:r>
+              <w:rPr>
+                <w:sz w:val="21"/>
+                <w:szCs w:val="21"/>
+              </w:rPr>
+              <w:t>F12</w:t>
+            </w:r>
+          </w:p>
+        </w:tc>
+        <w:tc>
+          <w:tcPr>
+            <w:tcW w:w="1707" w:type="dxa"/>
+          </w:tcPr>
+          <w:p>
+            <w:pPr>
+              <w:rPr>
+                <w:sz w:val="21"/>
+                <w:szCs w:val="21"/>
+              </w:rPr>
+            </w:pPr>
+          </w:p>
+        </w:tc>
+        <w:tc>
+          <w:tcPr>
+            <w:tcW w:w="895" w:type="dxa"/>
+          </w:tcPr>
+          <w:p>
+            <w:pPr>
+              <w:rPr>
+                <w:sz w:val="21"/>
+                <w:szCs w:val="21"/>
+              </w:rPr>
+            </w:pPr>
+            <w:r>
+              <w:rPr>
+                <w:sz w:val="21"/>
+                <w:szCs w:val="21"/>
+              </w:rPr>
+              <w:t>Y</w:t>
+            </w:r>
+          </w:p>
+        </w:tc>
+      </w:tr>
+      <w:tr>
+        <w:tc>
+          <w:tcPr>
+            <w:tcW w:w="1738" w:type="dxa"/>
+          </w:tcPr>
+          <w:p>
+            <w:pPr>
+              <w:rPr>
+                <w:sz w:val="21"/>
+                <w:szCs w:val="21"/>
+              </w:rPr>
+            </w:pPr>
+            <w:r>
+              <w:rPr>
+                <w:sz w:val="21"/>
+                <w:szCs w:val="21"/>
+              </w:rPr>
+              <w:t>Go to Implementation</w:t>
+            </w:r>
+          </w:p>
+        </w:tc>
+        <w:tc>
+          <w:tcPr>
+            <w:tcW w:w="2705" w:type="dxa"/>
+          </w:tcPr>
+          <w:p>
+            <w:pPr>
+              <w:rPr>
+                <w:sz w:val="21"/>
+                <w:szCs w:val="21"/>
+              </w:rPr>
+            </w:pPr>
+            <w:r>
+              <w:rPr>
+                <w:sz w:val="21"/>
+                <w:szCs w:val="21"/>
+              </w:rPr>
+              <w:t>Edit.GoToImplementation</w:t>
+            </w:r>
+          </w:p>
+        </w:tc>
+        <w:tc>
+          <w:tcPr>
+            <w:tcW w:w="2305" w:type="dxa"/>
+          </w:tcPr>
+          <w:p>
+            <w:pPr>
+              <w:rPr>
+                <w:sz w:val="21"/>
+                <w:szCs w:val="21"/>
+              </w:rPr>
+            </w:pPr>
+            <w:r>
+              <w:rPr>
+                <w:sz w:val="21"/>
+                <w:szCs w:val="21"/>
+              </w:rPr>
+              <w:t>Ctrl + F12</w:t>
+            </w:r>
+          </w:p>
+        </w:tc>
+        <w:tc>
+          <w:tcPr>
+            <w:tcW w:w="1707" w:type="dxa"/>
+          </w:tcPr>
+          <w:p>
+            <w:pPr>
+              <w:rPr>
+                <w:sz w:val="21"/>
+                <w:szCs w:val="21"/>
+              </w:rPr>
+            </w:pPr>
+          </w:p>
+        </w:tc>
+        <w:tc>
+          <w:tcPr>
+            <w:tcW w:w="895" w:type="dxa"/>
+          </w:tcPr>
+          <w:p>
+            <w:pPr>
+              <w:rPr>
+                <w:sz w:val="21"/>
+                <w:szCs w:val="21"/>
+              </w:rPr>
+            </w:pPr>
+            <w:r>
+              <w:rPr>
+                <w:sz w:val="21"/>
+                <w:szCs w:val="21"/>
+              </w:rPr>
+              <w:t>Y</w:t>
+            </w:r>
+          </w:p>
+        </w:tc>
+      </w:tr>
+      <w:tr>
+        <w:tc>
+          <w:tcPr>
+            <w:tcW w:w="1738" w:type="dxa"/>
+          </w:tcPr>
+          <w:p>
+            <w:pPr>
+              <w:rPr>
+                <w:sz w:val="21"/>
+                <w:szCs w:val="21"/>
+              </w:rPr>
+            </w:pPr>
+            <w:r>
+              <w:rPr>
+                <w:sz w:val="21"/>
+                <w:szCs w:val="21"/>
+              </w:rPr>
+              <w:t>Navigate To</w:t>
+            </w:r>
+          </w:p>
+        </w:tc>
+        <w:tc>
+          <w:tcPr>
+            <w:tcW w:w="2705" w:type="dxa"/>
+          </w:tcPr>
+          <w:p>
+            <w:pPr>
+              <w:rPr>
+                <w:sz w:val="21"/>
+                <w:szCs w:val="21"/>
+              </w:rPr>
+            </w:pPr>
+            <w:r>
+              <w:rPr>
+                <w:sz w:val="21"/>
+                <w:szCs w:val="21"/>
+              </w:rPr>
+              <w:t>ReSharper VS config default</w:t>
+            </w:r>
+          </w:p>
+        </w:tc>
+        <w:tc>
+          <w:tcPr>
+            <w:tcW w:w="2305" w:type="dxa"/>
+          </w:tcPr>
+          <w:p>
+            <w:pPr>
+              <w:rPr>
+                <w:sz w:val="21"/>
+                <w:szCs w:val="21"/>
+              </w:rPr>
+            </w:pPr>
+            <w:r>
+              <w:rPr>
+                <w:sz w:val="21"/>
+                <w:szCs w:val="21"/>
+              </w:rPr>
+              <w:t>Ctrl + T</w:t>
+            </w:r>
+          </w:p>
+        </w:tc>
+        <w:tc>
+          <w:tcPr>
+            <w:tcW w:w="1707" w:type="dxa"/>
+          </w:tcPr>
+          <w:p>
+            <w:pPr>
+              <w:rPr>
+                <w:sz w:val="21"/>
+                <w:szCs w:val="21"/>
+              </w:rPr>
+            </w:pPr>
+          </w:p>
+        </w:tc>
+        <w:tc>
+          <w:tcPr>
+            <w:tcW w:w="895" w:type="dxa"/>
+          </w:tcPr>
+          <w:p>
+            <w:pPr>
+              <w:rPr>
+                <w:sz w:val="21"/>
+                <w:szCs w:val="21"/>
+              </w:rPr>
+            </w:pPr>
+            <w:r>
+              <w:rPr>
+                <w:sz w:val="21"/>
+                <w:szCs w:val="21"/>
+              </w:rPr>
+              <w:t>Y</w:t>
+            </w:r>
+          </w:p>
+        </w:tc>
+      </w:tr>
+      <w:tr>
+        <w:tc>
+          <w:tcPr>
+            <w:tcW w:w="1738" w:type="dxa"/>
+          </w:tcPr>
+          <w:p>
+            <w:pPr>
+              <w:rPr>
+                <w:sz w:val="21"/>
+                <w:szCs w:val="21"/>
+              </w:rPr>
+            </w:pPr>
+            <w:r>
+              <w:rPr>
+                <w:sz w:val="21"/>
+                <w:szCs w:val="21"/>
+              </w:rPr>
+              <w:t>Go to Solution Explorer</w:t>
+            </w:r>
+          </w:p>
+        </w:tc>
+        <w:tc>
+          <w:tcPr>
+            <w:tcW w:w="2705" w:type="dxa"/>
+          </w:tcPr>
+          <w:p>
+            <w:pPr>
+              <w:rPr>
+                <w:sz w:val="21"/>
+                <w:szCs w:val="21"/>
+              </w:rPr>
+            </w:pPr>
+            <w:r>
+              <w:rPr>
+                <w:sz w:val="21"/>
+                <w:szCs w:val="21"/>
+              </w:rPr>
+              <w:t>View.SolutionExplorer</w:t>
+            </w:r>
+          </w:p>
+        </w:tc>
+        <w:tc>
+          <w:tcPr>
+            <w:tcW w:w="2305" w:type="dxa"/>
+          </w:tcPr>
+          <w:p>
+            <w:pPr>
+              <w:rPr>
+                <w:sz w:val="21"/>
+                <w:szCs w:val="21"/>
+              </w:rPr>
+            </w:pPr>
+            <w:r>
+              <w:rPr>
+                <w:sz w:val="21"/>
+                <w:szCs w:val="21"/>
+              </w:rPr>
+              <w:t>Ctrl + S, Ctrl + E</w:t>
+            </w:r>
+          </w:p>
+        </w:tc>
+        <w:tc>
+          <w:tcPr>
+            <w:tcW w:w="1707" w:type="dxa"/>
+          </w:tcPr>
+          <w:p>
+            <w:pPr>
+              <w:rPr>
+                <w:sz w:val="21"/>
+                <w:szCs w:val="21"/>
+              </w:rPr>
+            </w:pPr>
+            <w:r>
+              <w:rPr>
+                <w:sz w:val="21"/>
+                <w:szCs w:val="21"/>
+              </w:rPr>
+              <w:t>S for Solution and E for Explorer</w:t>
+            </w:r>
+          </w:p>
+        </w:tc>
+        <w:tc>
+          <w:tcPr>
+            <w:tcW w:w="895" w:type="dxa"/>
+          </w:tcPr>
+          <w:p>
+            <w:pPr>
+              <w:rPr>
+                <w:sz w:val="21"/>
+                <w:szCs w:val="21"/>
+              </w:rPr>
+            </w:pPr>
+            <w:r>
+              <w:rPr>
+                <w:sz w:val="21"/>
+                <w:szCs w:val="21"/>
+              </w:rPr>
+              <w:t>N</w:t>
+            </w:r>
+          </w:p>
+        </w:tc>
+      </w:tr>
+      <w:tr>
+        <w:tc>
+          <w:tcPr>
+            <w:tcW w:w="1738" w:type="dxa"/>
+          </w:tcPr>
+          <w:p>
+            <w:pPr>
+              <w:rPr>
+                <w:sz w:val="21"/>
+                <w:szCs w:val="21"/>
+              </w:rPr>
+            </w:pPr>
+            <w:r>
+              <w:rPr>
+                <w:sz w:val="21"/>
+                <w:szCs w:val="21"/>
+              </w:rPr>
+              <w:t>Go to Team Explorer</w:t>
+            </w:r>
+          </w:p>
+        </w:tc>
+        <w:tc>
+          <w:tcPr>
+            <w:tcW w:w="2705" w:type="dxa"/>
+          </w:tcPr>
+          <w:p>
+            <w:pPr>
+              <w:rPr>
+                <w:sz w:val="21"/>
+                <w:szCs w:val="21"/>
+              </w:rPr>
+            </w:pPr>
+            <w:r>
+              <w:rPr>
+                <w:sz w:val="21"/>
+                <w:szCs w:val="21"/>
+              </w:rPr>
+              <w:t>View.TfsTeamExplorer</w:t>
+            </w:r>
+          </w:p>
+        </w:tc>
+        <w:tc>
+          <w:tcPr>
+            <w:tcW w:w="2305" w:type="dxa"/>
+          </w:tcPr>
+          <w:p>
+            <w:pPr>
+              <w:rPr>
+                <w:sz w:val="21"/>
+                <w:szCs w:val="21"/>
+              </w:rPr>
+            </w:pPr>
+            <w:r>
+              <w:rPr>
+                <w:sz w:val="21"/>
+                <w:szCs w:val="21"/>
+              </w:rPr>
+              <w:t>Ctrl + T, Ctrl + E</w:t>
+            </w:r>
+          </w:p>
+        </w:tc>
+        <w:tc>
+          <w:tcPr>
+            <w:tcW w:w="1707" w:type="dxa"/>
+          </w:tcPr>
+          <w:p>
+            <w:pPr>
+              <w:rPr>
+                <w:sz w:val="21"/>
+                <w:szCs w:val="21"/>
+              </w:rPr>
+            </w:pPr>
+            <w:r>
+              <w:rPr>
+                <w:sz w:val="21"/>
+                <w:szCs w:val="21"/>
+              </w:rPr>
+              <w:t>T for Team and E for Explorer</w:t>
+            </w:r>
+          </w:p>
+        </w:tc>
+        <w:tc>
+          <w:tcPr>
+            <w:tcW w:w="895" w:type="dxa"/>
+          </w:tcPr>
+          <w:p>
+            <w:pPr>
+              <w:rPr>
+                <w:sz w:val="21"/>
+                <w:szCs w:val="21"/>
+              </w:rPr>
+            </w:pPr>
+            <w:r>
+              <w:rPr>
+                <w:sz w:val="21"/>
+                <w:szCs w:val="21"/>
+              </w:rPr>
+              <w:t>N</w:t>
+            </w:r>
+          </w:p>
+        </w:tc>
+      </w:tr>
+      <w:tr>
+        <w:tc>
+          <w:tcPr>
+            <w:tcW w:w="1738" w:type="dxa"/>
+          </w:tcPr>
+          <w:p>
+            <w:pPr>
+              <w:rPr>
+                <w:sz w:val="21"/>
+                <w:szCs w:val="21"/>
+              </w:rPr>
+            </w:pPr>
+            <w:r>
+              <w:rPr>
+                <w:sz w:val="21"/>
+                <w:szCs w:val="21"/>
+              </w:rPr>
+              <w:t>Go to Test Explorer</w:t>
+            </w:r>
+          </w:p>
+        </w:tc>
+        <w:tc>
+          <w:tcPr>
+            <w:tcW w:w="2705" w:type="dxa"/>
+          </w:tcPr>
+          <w:p>
+            <w:pPr>
+              <w:rPr>
+                <w:sz w:val="21"/>
+                <w:szCs w:val="21"/>
+              </w:rPr>
+            </w:pPr>
+            <w:r>
+              <w:rPr>
+                <w:sz w:val="21"/>
+                <w:szCs w:val="21"/>
+              </w:rPr>
+              <w:t>TestExplorer.Show.</w:t>
+            </w:r>
+          </w:p>
+        </w:tc>
+        <w:tc>
+          <w:tcPr>
+            <w:tcW w:w="2305" w:type="dxa"/>
+          </w:tcPr>
+          <w:p>
+            <w:pPr>
+              <w:rPr>
+                <w:sz w:val="21"/>
+                <w:szCs w:val="21"/>
+              </w:rPr>
+            </w:pPr>
+          </w:p>
+        </w:tc>
+        <w:tc>
+          <w:tcPr>
+            <w:tcW w:w="1707" w:type="dxa"/>
+          </w:tcPr>
+          <w:p>
+            <w:pPr>
+              <w:rPr>
+                <w:sz w:val="21"/>
+                <w:szCs w:val="21"/>
+              </w:rPr>
+            </w:pPr>
+          </w:p>
+        </w:tc>
+        <w:tc>
+          <w:tcPr>
+            <w:tcW w:w="895" w:type="dxa"/>
+          </w:tcPr>
+          <w:p>
+            <w:pPr>
+              <w:rPr>
+                <w:sz w:val="21"/>
+                <w:szCs w:val="21"/>
+              </w:rPr>
+            </w:pPr>
+          </w:p>
+        </w:tc>
+      </w:tr>
+      <w:tr>
+        <w:tc>
+          <w:tcPr>
+            <w:tcW w:w="1738" w:type="dxa"/>
+          </w:tcPr>
+          <w:p>
+            <w:pPr>
+              <w:rPr>
+                <w:sz w:val="21"/>
+                <w:szCs w:val="21"/>
+              </w:rPr>
+            </w:pPr>
+            <w:r>
+              <w:rPr>
+                <w:sz w:val="21"/>
+                <w:szCs w:val="21"/>
+              </w:rPr>
+              <w:t>TestExplorer</w:t>
+            </w:r>
+          </w:p>
+        </w:tc>
+        <w:tc>
+          <w:tcPr>
+            <w:tcW w:w="2705" w:type="dxa"/>
+          </w:tcPr>
+          <w:p>
+            <w:pPr>
+              <w:rPr>
+                <w:sz w:val="21"/>
+                <w:szCs w:val="21"/>
+              </w:rPr>
+            </w:pPr>
+            <w:r>
+              <w:rPr>
+                <w:sz w:val="21"/>
+                <w:szCs w:val="21"/>
+              </w:rPr>
+              <w:t>Ctrl + U, Ctrl + T</w:t>
+            </w:r>
+          </w:p>
+        </w:tc>
+        <w:tc>
+          <w:tcPr>
+            <w:tcW w:w="2305" w:type="dxa"/>
+          </w:tcPr>
+          <w:p>
+            <w:pPr>
+              <w:rPr>
+                <w:sz w:val="21"/>
+                <w:szCs w:val="21"/>
+              </w:rPr>
+            </w:pPr>
+            <w:r>
+              <w:rPr>
+                <w:sz w:val="21"/>
+                <w:szCs w:val="21"/>
+              </w:rPr>
+              <w:t>U for Unit and T for Tests</w:t>
+            </w:r>
+          </w:p>
+        </w:tc>
+        <w:tc>
+          <w:tcPr>
+            <w:tcW w:w="1707" w:type="dxa"/>
+          </w:tcPr>
+          <w:p>
+            <w:pPr>
+              <w:rPr>
+                <w:sz w:val="21"/>
+                <w:szCs w:val="21"/>
+              </w:rPr>
+            </w:pPr>
+            <w:r>
+              <w:rPr>
+                <w:sz w:val="21"/>
+                <w:szCs w:val="21"/>
+              </w:rPr>
+              <w:t>N</w:t>
+            </w:r>
+          </w:p>
+        </w:tc>
+        <w:tc>
+          <w:tcPr>
+            <w:tcW w:w="895" w:type="dxa"/>
+          </w:tcPr>
+          <w:p>
+            <w:pPr>
+              <w:rPr>
+                <w:sz w:val="21"/>
+                <w:szCs w:val="21"/>
+              </w:rPr>
+            </w:pPr>
+          </w:p>
+        </w:tc>
+      </w:tr>
+      <w:tr>
+        <w:tc>
+          <w:tcPr>
+            <w:tcW w:w="1738" w:type="dxa"/>
+          </w:tcPr>
+          <w:p>
+            <w:pPr>
+              <w:rPr>
+                <w:sz w:val="21"/>
+                <w:szCs w:val="21"/>
+              </w:rPr>
+            </w:pPr>
+            <w:r>
+              <w:rPr>
+                <w:sz w:val="21"/>
+                <w:szCs w:val="21"/>
+              </w:rPr>
+              <w:t>Previous page</w:t>
+            </w:r>
+          </w:p>
+        </w:tc>
+        <w:tc>
+          <w:tcPr>
+            <w:tcW w:w="2705" w:type="dxa"/>
+          </w:tcPr>
+          <w:p>
+            <w:pPr>
+              <w:rPr>
+                <w:sz w:val="21"/>
+                <w:szCs w:val="21"/>
+              </w:rPr>
+            </w:pPr>
+            <w:r>
+              <w:rPr>
+                <w:sz w:val="21"/>
+                <w:szCs w:val="21"/>
+              </w:rPr>
+              <w:t>View.NavigateBackward</w:t>
+            </w:r>
+          </w:p>
+        </w:tc>
+        <w:tc>
+          <w:tcPr>
+            <w:tcW w:w="2305" w:type="dxa"/>
+          </w:tcPr>
+          <w:p>
+            <w:pPr>
+              <w:rPr>
+                <w:sz w:val="21"/>
+                <w:szCs w:val="21"/>
+              </w:rPr>
+            </w:pPr>
+            <w:r>
+              <w:rPr>
+                <w:sz w:val="21"/>
+                <w:szCs w:val="21"/>
+              </w:rPr>
+              <w:t>Ctrl + -</w:t>
+            </w:r>
+          </w:p>
+        </w:tc>
+        <w:tc>
+          <w:tcPr>
+            <w:tcW w:w="1707" w:type="dxa"/>
+          </w:tcPr>
+          <w:p>
+            <w:pPr>
+              <w:rPr>
+                <w:sz w:val="21"/>
+                <w:szCs w:val="21"/>
+              </w:rPr>
+            </w:pPr>
+          </w:p>
+        </w:tc>
+        <w:tc>
+          <w:tcPr>
+            <w:tcW w:w="895" w:type="dxa"/>
+          </w:tcPr>
+          <w:p>
+            <w:pPr>
+              <w:rPr>
+                <w:sz w:val="21"/>
+                <w:szCs w:val="21"/>
+              </w:rPr>
+            </w:pPr>
+            <w:r>
+              <w:rPr>
+                <w:sz w:val="21"/>
+                <w:szCs w:val="21"/>
+              </w:rPr>
+              <w:t>Y</w:t>
+            </w:r>
+          </w:p>
+        </w:tc>
+      </w:tr>
+    </w:tbl>
+    <w:p>
+      <w:pPr>
+        <w:contextualSpacing/>
+        <w:rPr>
+          <w:sz w:val="18"/>
+          <w:szCs w:val="16"/>
+        </w:rPr>
+      </w:pPr>
     </w:p>
     <w:p>
       <w:pPr>
-        <w:ind w:left="1440"/>
         <w:contextualSpacing/>
         <w:rPr>
           <w:sz w:val="18"/>
@@ -1196,71 +3633,1261 @@
     </w:p>
     <w:p>
       <w:pPr>
-        <w:numPr>
-          <w:ilvl w:val="0"/>
-          <w:numId w:val="1"/>
-        </w:numPr>
         <w:contextualSpacing/>
         <w:rPr>
           <w:sz w:val="18"/>
           <w:szCs w:val="16"/>
         </w:rPr>
       </w:pPr>
-      <w:r>
-        <w:rPr>
-          <w:sz w:val="18"/>
-          <w:szCs w:val="16"/>
-        </w:rPr>
-        <w:t>2</w:t>
-      </w:r>
-      <w:r>
-        <w:rPr>
-          <w:sz w:val="18"/>
-          <w:szCs w:val="16"/>
-        </w:rPr>
-        <w:t>:30</w:t>
-      </w:r>
-      <w:r>
-        <w:rPr>
-          <w:sz w:val="18"/>
-          <w:szCs w:val="16"/>
-        </w:rPr>
-        <w:t>PM – 3</w:t>
-      </w:r>
-      <w:r>
-        <w:rPr>
-          <w:sz w:val="18"/>
-          <w:szCs w:val="16"/>
-        </w:rPr>
-        <w:t>:</w:t>
-      </w:r>
-      <w:r>
-        <w:rPr>
-          <w:sz w:val="18"/>
-          <w:szCs w:val="16"/>
-        </w:rPr>
-        <w:t xml:space="preserve">30PM </w:t>
-      </w:r>
     </w:p>
     <w:p>
       <w:pPr>
-        <w:numPr>
-          <w:ilvl w:val="1"/>
-          <w:numId w:val="1"/>
-        </w:numPr>
         <w:contextualSpacing/>
         <w:rPr>
           <w:sz w:val="18"/>
           <w:szCs w:val="16"/>
         </w:rPr>
       </w:pPr>
-      <w:r>
-        <w:rPr>
-          <w:sz w:val="18"/>
-          <w:szCs w:val="16"/>
-        </w:rPr>
-        <w:t>Visual Studio 2017 and C# 7.0 Features Presentation</w:t>
-      </w:r>
+    </w:p>
+    <w:tbl>
+      <w:tblPr>
+        <w:tblStyle w:val="TableGrid"/>
+        <w:tblW w:w="0" w:type="auto"/>
+        <w:tblLook w:val="04A0" w:firstRow="1" w:lastRow="0" w:firstColumn="1" w:lastColumn="0" w:noHBand="0" w:noVBand="1"/>
+      </w:tblPr>
+      <w:tblGrid>
+        <w:gridCol w:w="1885"/>
+        <w:gridCol w:w="7465"/>
+      </w:tblGrid>
+      <w:tr>
+        <w:tc>
+          <w:tcPr>
+            <w:tcW w:w="1885" w:type="dxa"/>
+          </w:tcPr>
+          <w:p>
+            <w:pPr>
+              <w:contextualSpacing/>
+              <w:rPr>
+                <w:b/>
+                <w:sz w:val="28"/>
+                <w:szCs w:val="28"/>
+              </w:rPr>
+            </w:pPr>
+            <w:r>
+              <w:rPr>
+                <w:b/>
+                <w:sz w:val="28"/>
+                <w:szCs w:val="28"/>
+              </w:rPr>
+              <w:lastRenderedPageBreak/>
+              <w:t>Design Pattern Name</w:t>
+            </w:r>
+          </w:p>
+        </w:tc>
+        <w:tc>
+          <w:tcPr>
+            <w:tcW w:w="7465" w:type="dxa"/>
+          </w:tcPr>
+          <w:p>
+            <w:pPr>
+              <w:contextualSpacing/>
+              <w:rPr>
+                <w:b/>
+                <w:sz w:val="28"/>
+                <w:szCs w:val="28"/>
+              </w:rPr>
+            </w:pPr>
+            <w:r>
+              <w:rPr>
+                <w:b/>
+                <w:sz w:val="28"/>
+                <w:szCs w:val="28"/>
+              </w:rPr>
+              <w:t>Short Definition</w:t>
+            </w:r>
+            <w:r>
+              <w:rPr>
+                <w:b/>
+                <w:sz w:val="28"/>
+                <w:szCs w:val="28"/>
+              </w:rPr>
+              <w:t xml:space="preserve"> in your own words</w:t>
+            </w:r>
+          </w:p>
+        </w:tc>
+      </w:tr>
+      <w:tr>
+        <w:tc>
+          <w:tcPr>
+            <w:tcW w:w="1885" w:type="dxa"/>
+          </w:tcPr>
+          <w:p>
+            <w:pPr>
+              <w:contextualSpacing/>
+              <w:rPr>
+                <w:sz w:val="28"/>
+                <w:szCs w:val="28"/>
+              </w:rPr>
+            </w:pPr>
+          </w:p>
+        </w:tc>
+        <w:tc>
+          <w:tcPr>
+            <w:tcW w:w="7465" w:type="dxa"/>
+          </w:tcPr>
+          <w:p>
+            <w:pPr>
+              <w:contextualSpacing/>
+              <w:rPr>
+                <w:sz w:val="28"/>
+                <w:szCs w:val="28"/>
+              </w:rPr>
+            </w:pPr>
+          </w:p>
+        </w:tc>
+      </w:tr>
+      <w:tr>
+        <w:tc>
+          <w:tcPr>
+            <w:tcW w:w="1885" w:type="dxa"/>
+          </w:tcPr>
+          <w:p>
+            <w:pPr>
+              <w:contextualSpacing/>
+              <w:rPr>
+                <w:sz w:val="28"/>
+                <w:szCs w:val="28"/>
+              </w:rPr>
+            </w:pPr>
+            <w:r>
+              <w:rPr>
+                <w:sz w:val="28"/>
+                <w:szCs w:val="28"/>
+              </w:rPr>
+              <w:t>Abstract Factory</w:t>
+            </w:r>
+          </w:p>
+        </w:tc>
+        <w:tc>
+          <w:tcPr>
+            <w:tcW w:w="7465" w:type="dxa"/>
+          </w:tcPr>
+          <w:p>
+            <w:pPr>
+              <w:contextualSpacing/>
+              <w:rPr>
+                <w:sz w:val="28"/>
+                <w:szCs w:val="28"/>
+              </w:rPr>
+            </w:pPr>
+          </w:p>
+        </w:tc>
+      </w:tr>
+      <w:tr>
+        <w:tc>
+          <w:tcPr>
+            <w:tcW w:w="1885" w:type="dxa"/>
+          </w:tcPr>
+          <w:p>
+            <w:pPr>
+              <w:contextualSpacing/>
+              <w:rPr>
+                <w:sz w:val="28"/>
+                <w:szCs w:val="28"/>
+              </w:rPr>
+            </w:pPr>
+            <w:r>
+              <w:rPr>
+                <w:sz w:val="28"/>
+                <w:szCs w:val="28"/>
+              </w:rPr>
+              <w:t>Builder</w:t>
+            </w:r>
+          </w:p>
+        </w:tc>
+        <w:tc>
+          <w:tcPr>
+            <w:tcW w:w="7465" w:type="dxa"/>
+          </w:tcPr>
+          <w:p>
+            <w:pPr>
+              <w:contextualSpacing/>
+              <w:rPr>
+                <w:sz w:val="28"/>
+                <w:szCs w:val="28"/>
+              </w:rPr>
+            </w:pPr>
+          </w:p>
+        </w:tc>
+      </w:tr>
+      <w:tr>
+        <w:tc>
+          <w:tcPr>
+            <w:tcW w:w="1885" w:type="dxa"/>
+          </w:tcPr>
+          <w:p>
+            <w:pPr>
+              <w:contextualSpacing/>
+              <w:rPr>
+                <w:sz w:val="28"/>
+                <w:szCs w:val="28"/>
+              </w:rPr>
+            </w:pPr>
+            <w:r>
+              <w:rPr>
+                <w:sz w:val="28"/>
+                <w:szCs w:val="28"/>
+              </w:rPr>
+              <w:t xml:space="preserve">Factory </w:t>
+            </w:r>
+          </w:p>
+        </w:tc>
+        <w:tc>
+          <w:tcPr>
+            <w:tcW w:w="7465" w:type="dxa"/>
+          </w:tcPr>
+          <w:p>
+            <w:pPr>
+              <w:contextualSpacing/>
+              <w:rPr>
+                <w:sz w:val="28"/>
+                <w:szCs w:val="28"/>
+              </w:rPr>
+            </w:pPr>
+          </w:p>
+        </w:tc>
+      </w:tr>
+      <w:tr>
+        <w:tc>
+          <w:tcPr>
+            <w:tcW w:w="1885" w:type="dxa"/>
+          </w:tcPr>
+          <w:p>
+            <w:pPr>
+              <w:contextualSpacing/>
+              <w:rPr>
+                <w:sz w:val="28"/>
+                <w:szCs w:val="28"/>
+              </w:rPr>
+            </w:pPr>
+            <w:r>
+              <w:rPr>
+                <w:sz w:val="28"/>
+                <w:szCs w:val="28"/>
+              </w:rPr>
+              <w:t>Prototype</w:t>
+            </w:r>
+          </w:p>
+        </w:tc>
+        <w:tc>
+          <w:tcPr>
+            <w:tcW w:w="7465" w:type="dxa"/>
+          </w:tcPr>
+          <w:p>
+            <w:pPr>
+              <w:contextualSpacing/>
+              <w:rPr>
+                <w:sz w:val="28"/>
+                <w:szCs w:val="28"/>
+              </w:rPr>
+            </w:pPr>
+          </w:p>
+        </w:tc>
+      </w:tr>
+      <w:tr>
+        <w:tc>
+          <w:tcPr>
+            <w:tcW w:w="1885" w:type="dxa"/>
+          </w:tcPr>
+          <w:p>
+            <w:pPr>
+              <w:contextualSpacing/>
+              <w:rPr>
+                <w:sz w:val="28"/>
+                <w:szCs w:val="28"/>
+              </w:rPr>
+            </w:pPr>
+            <w:r>
+              <w:rPr>
+                <w:sz w:val="28"/>
+                <w:szCs w:val="28"/>
+              </w:rPr>
+              <w:t>Singleton</w:t>
+            </w:r>
+          </w:p>
+        </w:tc>
+        <w:tc>
+          <w:tcPr>
+            <w:tcW w:w="7465" w:type="dxa"/>
+          </w:tcPr>
+          <w:p>
+            <w:pPr>
+              <w:contextualSpacing/>
+              <w:rPr>
+                <w:sz w:val="28"/>
+                <w:szCs w:val="28"/>
+              </w:rPr>
+            </w:pPr>
+          </w:p>
+        </w:tc>
+      </w:tr>
+      <w:tr>
+        <w:tc>
+          <w:tcPr>
+            <w:tcW w:w="1885" w:type="dxa"/>
+          </w:tcPr>
+          <w:p>
+            <w:pPr>
+              <w:contextualSpacing/>
+              <w:rPr>
+                <w:sz w:val="28"/>
+                <w:szCs w:val="28"/>
+              </w:rPr>
+            </w:pPr>
+          </w:p>
+        </w:tc>
+        <w:tc>
+          <w:tcPr>
+            <w:tcW w:w="7465" w:type="dxa"/>
+          </w:tcPr>
+          <w:p>
+            <w:pPr>
+              <w:contextualSpacing/>
+              <w:rPr>
+                <w:sz w:val="28"/>
+                <w:szCs w:val="28"/>
+              </w:rPr>
+            </w:pPr>
+          </w:p>
+        </w:tc>
+      </w:tr>
+      <w:tr>
+        <w:tc>
+          <w:tcPr>
+            <w:tcW w:w="1885" w:type="dxa"/>
+          </w:tcPr>
+          <w:p>
+            <w:pPr>
+              <w:contextualSpacing/>
+              <w:rPr>
+                <w:sz w:val="28"/>
+                <w:szCs w:val="28"/>
+              </w:rPr>
+            </w:pPr>
+            <w:r>
+              <w:rPr>
+                <w:sz w:val="28"/>
+                <w:szCs w:val="28"/>
+              </w:rPr>
+              <w:t>Adapter</w:t>
+            </w:r>
+          </w:p>
+        </w:tc>
+        <w:tc>
+          <w:tcPr>
+            <w:tcW w:w="7465" w:type="dxa"/>
+          </w:tcPr>
+          <w:p>
+            <w:pPr>
+              <w:contextualSpacing/>
+              <w:rPr>
+                <w:sz w:val="28"/>
+                <w:szCs w:val="28"/>
+              </w:rPr>
+            </w:pPr>
+          </w:p>
+        </w:tc>
+      </w:tr>
+      <w:tr>
+        <w:tc>
+          <w:tcPr>
+            <w:tcW w:w="1885" w:type="dxa"/>
+          </w:tcPr>
+          <w:p>
+            <w:pPr>
+              <w:contextualSpacing/>
+              <w:rPr>
+                <w:sz w:val="28"/>
+                <w:szCs w:val="28"/>
+              </w:rPr>
+            </w:pPr>
+            <w:r>
+              <w:rPr>
+                <w:sz w:val="28"/>
+                <w:szCs w:val="28"/>
+              </w:rPr>
+              <w:t>Bridge</w:t>
+            </w:r>
+          </w:p>
+        </w:tc>
+        <w:tc>
+          <w:tcPr>
+            <w:tcW w:w="7465" w:type="dxa"/>
+          </w:tcPr>
+          <w:p>
+            <w:pPr>
+              <w:contextualSpacing/>
+              <w:rPr>
+                <w:sz w:val="28"/>
+                <w:szCs w:val="28"/>
+              </w:rPr>
+            </w:pPr>
+          </w:p>
+        </w:tc>
+      </w:tr>
+      <w:tr>
+        <w:tc>
+          <w:tcPr>
+            <w:tcW w:w="1885" w:type="dxa"/>
+          </w:tcPr>
+          <w:p>
+            <w:pPr>
+              <w:contextualSpacing/>
+              <w:rPr>
+                <w:sz w:val="28"/>
+                <w:szCs w:val="28"/>
+              </w:rPr>
+            </w:pPr>
+            <w:r>
+              <w:rPr>
+                <w:sz w:val="28"/>
+                <w:szCs w:val="28"/>
+              </w:rPr>
+              <w:t>Composite</w:t>
+            </w:r>
+          </w:p>
+        </w:tc>
+        <w:tc>
+          <w:tcPr>
+            <w:tcW w:w="7465" w:type="dxa"/>
+          </w:tcPr>
+          <w:p>
+            <w:pPr>
+              <w:contextualSpacing/>
+              <w:rPr>
+                <w:sz w:val="28"/>
+                <w:szCs w:val="28"/>
+              </w:rPr>
+            </w:pPr>
+          </w:p>
+        </w:tc>
+      </w:tr>
+      <w:tr>
+        <w:tc>
+          <w:tcPr>
+            <w:tcW w:w="1885" w:type="dxa"/>
+          </w:tcPr>
+          <w:p>
+            <w:pPr>
+              <w:contextualSpacing/>
+              <w:rPr>
+                <w:sz w:val="28"/>
+                <w:szCs w:val="28"/>
+              </w:rPr>
+            </w:pPr>
+            <w:r>
+              <w:rPr>
+                <w:sz w:val="28"/>
+                <w:szCs w:val="28"/>
+              </w:rPr>
+              <w:t>Decorator</w:t>
+            </w:r>
+          </w:p>
+        </w:tc>
+        <w:tc>
+          <w:tcPr>
+            <w:tcW w:w="7465" w:type="dxa"/>
+          </w:tcPr>
+          <w:p>
+            <w:pPr>
+              <w:contextualSpacing/>
+              <w:rPr>
+                <w:sz w:val="28"/>
+                <w:szCs w:val="28"/>
+              </w:rPr>
+            </w:pPr>
+          </w:p>
+        </w:tc>
+      </w:tr>
+      <w:tr>
+        <w:tc>
+          <w:tcPr>
+            <w:tcW w:w="1885" w:type="dxa"/>
+          </w:tcPr>
+          <w:p>
+            <w:pPr>
+              <w:contextualSpacing/>
+              <w:rPr>
+                <w:sz w:val="28"/>
+                <w:szCs w:val="28"/>
+              </w:rPr>
+            </w:pPr>
+            <w:r>
+              <w:rPr>
+                <w:sz w:val="28"/>
+                <w:szCs w:val="28"/>
+              </w:rPr>
+              <w:t>Façade</w:t>
+            </w:r>
+          </w:p>
+        </w:tc>
+        <w:tc>
+          <w:tcPr>
+            <w:tcW w:w="7465" w:type="dxa"/>
+          </w:tcPr>
+          <w:p>
+            <w:pPr>
+              <w:contextualSpacing/>
+              <w:rPr>
+                <w:sz w:val="28"/>
+                <w:szCs w:val="28"/>
+              </w:rPr>
+            </w:pPr>
+          </w:p>
+        </w:tc>
+      </w:tr>
+      <w:tr>
+        <w:tc>
+          <w:tcPr>
+            <w:tcW w:w="1885" w:type="dxa"/>
+          </w:tcPr>
+          <w:p>
+            <w:pPr>
+              <w:contextualSpacing/>
+              <w:rPr>
+                <w:sz w:val="28"/>
+                <w:szCs w:val="28"/>
+              </w:rPr>
+            </w:pPr>
+            <w:r>
+              <w:rPr>
+                <w:sz w:val="28"/>
+                <w:szCs w:val="28"/>
+              </w:rPr>
+              <w:t>Flyweight</w:t>
+            </w:r>
+          </w:p>
+        </w:tc>
+        <w:tc>
+          <w:tcPr>
+            <w:tcW w:w="7465" w:type="dxa"/>
+          </w:tcPr>
+          <w:p>
+            <w:pPr>
+              <w:contextualSpacing/>
+              <w:rPr>
+                <w:sz w:val="28"/>
+                <w:szCs w:val="28"/>
+              </w:rPr>
+            </w:pPr>
+          </w:p>
+        </w:tc>
+      </w:tr>
+      <w:tr>
+        <w:tc>
+          <w:tcPr>
+            <w:tcW w:w="1885" w:type="dxa"/>
+          </w:tcPr>
+          <w:p>
+            <w:pPr>
+              <w:contextualSpacing/>
+              <w:rPr>
+                <w:sz w:val="28"/>
+                <w:szCs w:val="28"/>
+              </w:rPr>
+            </w:pPr>
+            <w:r>
+              <w:rPr>
+                <w:sz w:val="28"/>
+                <w:szCs w:val="28"/>
+              </w:rPr>
+              <w:t>Proxy</w:t>
+            </w:r>
+          </w:p>
+        </w:tc>
+        <w:tc>
+          <w:tcPr>
+            <w:tcW w:w="7465" w:type="dxa"/>
+          </w:tcPr>
+          <w:p>
+            <w:pPr>
+              <w:contextualSpacing/>
+              <w:rPr>
+                <w:sz w:val="28"/>
+                <w:szCs w:val="28"/>
+              </w:rPr>
+            </w:pPr>
+          </w:p>
+        </w:tc>
+      </w:tr>
+      <w:tr>
+        <w:tc>
+          <w:tcPr>
+            <w:tcW w:w="1885" w:type="dxa"/>
+          </w:tcPr>
+          <w:p>
+            <w:pPr>
+              <w:contextualSpacing/>
+              <w:rPr>
+                <w:sz w:val="28"/>
+                <w:szCs w:val="28"/>
+              </w:rPr>
+            </w:pPr>
+          </w:p>
+        </w:tc>
+        <w:tc>
+          <w:tcPr>
+            <w:tcW w:w="7465" w:type="dxa"/>
+          </w:tcPr>
+          <w:p>
+            <w:pPr>
+              <w:contextualSpacing/>
+              <w:rPr>
+                <w:sz w:val="28"/>
+                <w:szCs w:val="28"/>
+              </w:rPr>
+            </w:pPr>
+          </w:p>
+        </w:tc>
+      </w:tr>
+      <w:tr>
+        <w:tc>
+          <w:tcPr>
+            <w:tcW w:w="1885" w:type="dxa"/>
+          </w:tcPr>
+          <w:p>
+            <w:pPr>
+              <w:contextualSpacing/>
+              <w:rPr>
+                <w:sz w:val="28"/>
+                <w:szCs w:val="28"/>
+              </w:rPr>
+            </w:pPr>
+            <w:r>
+              <w:rPr>
+                <w:sz w:val="28"/>
+                <w:szCs w:val="28"/>
+              </w:rPr>
+              <w:t xml:space="preserve">Chain of </w:t>
+            </w:r>
+            <w:r>
+              <w:rPr>
+                <w:sz w:val="28"/>
+                <w:szCs w:val="28"/>
+              </w:rPr>
+              <w:t>Resp</w:t>
+            </w:r>
+          </w:p>
+        </w:tc>
+        <w:tc>
+          <w:tcPr>
+            <w:tcW w:w="7465" w:type="dxa"/>
+          </w:tcPr>
+          <w:p>
+            <w:pPr>
+              <w:contextualSpacing/>
+              <w:rPr>
+                <w:sz w:val="28"/>
+                <w:szCs w:val="28"/>
+              </w:rPr>
+            </w:pPr>
+          </w:p>
+        </w:tc>
+      </w:tr>
+      <w:tr>
+        <w:tc>
+          <w:tcPr>
+            <w:tcW w:w="1885" w:type="dxa"/>
+          </w:tcPr>
+          <w:p>
+            <w:pPr>
+              <w:contextualSpacing/>
+              <w:rPr>
+                <w:sz w:val="28"/>
+                <w:szCs w:val="28"/>
+              </w:rPr>
+            </w:pPr>
+            <w:r>
+              <w:rPr>
+                <w:sz w:val="28"/>
+                <w:szCs w:val="28"/>
+              </w:rPr>
+              <w:t>Command</w:t>
+            </w:r>
+          </w:p>
+        </w:tc>
+        <w:tc>
+          <w:tcPr>
+            <w:tcW w:w="7465" w:type="dxa"/>
+          </w:tcPr>
+          <w:p>
+            <w:pPr>
+              <w:contextualSpacing/>
+              <w:rPr>
+                <w:sz w:val="28"/>
+                <w:szCs w:val="28"/>
+              </w:rPr>
+            </w:pPr>
+          </w:p>
+        </w:tc>
+      </w:tr>
+      <w:tr>
+        <w:tc>
+          <w:tcPr>
+            <w:tcW w:w="1885" w:type="dxa"/>
+          </w:tcPr>
+          <w:p>
+            <w:pPr>
+              <w:contextualSpacing/>
+              <w:rPr>
+                <w:sz w:val="28"/>
+                <w:szCs w:val="28"/>
+              </w:rPr>
+            </w:pPr>
+            <w:r>
+              <w:rPr>
+                <w:sz w:val="28"/>
+                <w:szCs w:val="28"/>
+              </w:rPr>
+              <w:t>Interpreter</w:t>
+            </w:r>
+          </w:p>
+        </w:tc>
+        <w:tc>
+          <w:tcPr>
+            <w:tcW w:w="7465" w:type="dxa"/>
+          </w:tcPr>
+          <w:p>
+            <w:pPr>
+              <w:contextualSpacing/>
+              <w:rPr>
+                <w:sz w:val="28"/>
+                <w:szCs w:val="28"/>
+              </w:rPr>
+            </w:pPr>
+          </w:p>
+        </w:tc>
+      </w:tr>
+      <w:tr>
+        <w:tc>
+          <w:tcPr>
+            <w:tcW w:w="1885" w:type="dxa"/>
+          </w:tcPr>
+          <w:p>
+            <w:pPr>
+              <w:contextualSpacing/>
+              <w:rPr>
+                <w:sz w:val="28"/>
+                <w:szCs w:val="28"/>
+              </w:rPr>
+            </w:pPr>
+            <w:r>
+              <w:rPr>
+                <w:sz w:val="28"/>
+                <w:szCs w:val="28"/>
+              </w:rPr>
+              <w:t>Iterator</w:t>
+            </w:r>
+          </w:p>
+        </w:tc>
+        <w:tc>
+          <w:tcPr>
+            <w:tcW w:w="7465" w:type="dxa"/>
+          </w:tcPr>
+          <w:p>
+            <w:pPr>
+              <w:contextualSpacing/>
+              <w:rPr>
+                <w:sz w:val="28"/>
+                <w:szCs w:val="28"/>
+              </w:rPr>
+            </w:pPr>
+          </w:p>
+        </w:tc>
+      </w:tr>
+      <w:tr>
+        <w:tc>
+          <w:tcPr>
+            <w:tcW w:w="1885" w:type="dxa"/>
+          </w:tcPr>
+          <w:p>
+            <w:pPr>
+              <w:contextualSpacing/>
+              <w:rPr>
+                <w:sz w:val="28"/>
+                <w:szCs w:val="28"/>
+              </w:rPr>
+            </w:pPr>
+            <w:r>
+              <w:rPr>
+                <w:sz w:val="28"/>
+                <w:szCs w:val="28"/>
+              </w:rPr>
+              <w:t>Mediator</w:t>
+            </w:r>
+          </w:p>
+        </w:tc>
+        <w:tc>
+          <w:tcPr>
+            <w:tcW w:w="7465" w:type="dxa"/>
+          </w:tcPr>
+          <w:p>
+            <w:pPr>
+              <w:contextualSpacing/>
+              <w:rPr>
+                <w:sz w:val="28"/>
+                <w:szCs w:val="28"/>
+              </w:rPr>
+            </w:pPr>
+          </w:p>
+        </w:tc>
+      </w:tr>
+      <w:tr>
+        <w:tc>
+          <w:tcPr>
+            <w:tcW w:w="1885" w:type="dxa"/>
+          </w:tcPr>
+          <w:p>
+            <w:pPr>
+              <w:contextualSpacing/>
+              <w:rPr>
+                <w:sz w:val="28"/>
+                <w:szCs w:val="28"/>
+              </w:rPr>
+            </w:pPr>
+            <w:r>
+              <w:rPr>
+                <w:sz w:val="28"/>
+                <w:szCs w:val="28"/>
+              </w:rPr>
+              <w:t>Memento</w:t>
+            </w:r>
+          </w:p>
+        </w:tc>
+        <w:tc>
+          <w:tcPr>
+            <w:tcW w:w="7465" w:type="dxa"/>
+          </w:tcPr>
+          <w:p>
+            <w:pPr>
+              <w:contextualSpacing/>
+              <w:rPr>
+                <w:sz w:val="28"/>
+                <w:szCs w:val="28"/>
+              </w:rPr>
+            </w:pPr>
+          </w:p>
+        </w:tc>
+      </w:tr>
+      <w:tr>
+        <w:tc>
+          <w:tcPr>
+            <w:tcW w:w="1885" w:type="dxa"/>
+          </w:tcPr>
+          <w:p>
+            <w:pPr>
+              <w:contextualSpacing/>
+              <w:rPr>
+                <w:sz w:val="28"/>
+                <w:szCs w:val="28"/>
+              </w:rPr>
+            </w:pPr>
+            <w:r>
+              <w:rPr>
+                <w:sz w:val="28"/>
+                <w:szCs w:val="28"/>
+              </w:rPr>
+              <w:t>Observer</w:t>
+            </w:r>
+          </w:p>
+        </w:tc>
+        <w:tc>
+          <w:tcPr>
+            <w:tcW w:w="7465" w:type="dxa"/>
+          </w:tcPr>
+          <w:p>
+            <w:pPr>
+              <w:contextualSpacing/>
+              <w:rPr>
+                <w:sz w:val="28"/>
+                <w:szCs w:val="28"/>
+              </w:rPr>
+            </w:pPr>
+          </w:p>
+        </w:tc>
+      </w:tr>
+      <w:tr>
+        <w:tc>
+          <w:tcPr>
+            <w:tcW w:w="1885" w:type="dxa"/>
+          </w:tcPr>
+          <w:p>
+            <w:pPr>
+              <w:contextualSpacing/>
+              <w:rPr>
+                <w:sz w:val="28"/>
+                <w:szCs w:val="28"/>
+              </w:rPr>
+            </w:pPr>
+            <w:r>
+              <w:rPr>
+                <w:sz w:val="28"/>
+                <w:szCs w:val="28"/>
+              </w:rPr>
+              <w:t>State</w:t>
+            </w:r>
+          </w:p>
+        </w:tc>
+        <w:tc>
+          <w:tcPr>
+            <w:tcW w:w="7465" w:type="dxa"/>
+          </w:tcPr>
+          <w:p>
+            <w:pPr>
+              <w:contextualSpacing/>
+              <w:rPr>
+                <w:sz w:val="28"/>
+                <w:szCs w:val="28"/>
+              </w:rPr>
+            </w:pPr>
+          </w:p>
+        </w:tc>
+      </w:tr>
+      <w:tr>
+        <w:tc>
+          <w:tcPr>
+            <w:tcW w:w="1885" w:type="dxa"/>
+          </w:tcPr>
+          <w:p>
+            <w:pPr>
+              <w:contextualSpacing/>
+              <w:rPr>
+                <w:sz w:val="28"/>
+                <w:szCs w:val="28"/>
+              </w:rPr>
+            </w:pPr>
+            <w:r>
+              <w:rPr>
+                <w:sz w:val="28"/>
+                <w:szCs w:val="28"/>
+              </w:rPr>
+              <w:t>Strategy</w:t>
+            </w:r>
+          </w:p>
+        </w:tc>
+        <w:tc>
+          <w:tcPr>
+            <w:tcW w:w="7465" w:type="dxa"/>
+          </w:tcPr>
+          <w:p>
+            <w:pPr>
+              <w:contextualSpacing/>
+              <w:rPr>
+                <w:sz w:val="28"/>
+                <w:szCs w:val="28"/>
+              </w:rPr>
+            </w:pPr>
+          </w:p>
+        </w:tc>
+      </w:tr>
+      <w:tr>
+        <w:tc>
+          <w:tcPr>
+            <w:tcW w:w="1885" w:type="dxa"/>
+          </w:tcPr>
+          <w:p>
+            <w:pPr>
+              <w:contextualSpacing/>
+              <w:rPr>
+                <w:sz w:val="28"/>
+                <w:szCs w:val="28"/>
+              </w:rPr>
+            </w:pPr>
+            <w:r>
+              <w:rPr>
+                <w:sz w:val="28"/>
+                <w:szCs w:val="28"/>
+              </w:rPr>
+              <w:t>Template</w:t>
+            </w:r>
+          </w:p>
+        </w:tc>
+        <w:tc>
+          <w:tcPr>
+            <w:tcW w:w="7465" w:type="dxa"/>
+          </w:tcPr>
+          <w:p>
+            <w:pPr>
+              <w:contextualSpacing/>
+              <w:rPr>
+                <w:sz w:val="28"/>
+                <w:szCs w:val="28"/>
+              </w:rPr>
+            </w:pPr>
+          </w:p>
+        </w:tc>
+      </w:tr>
+      <w:tr>
+        <w:tc>
+          <w:tcPr>
+            <w:tcW w:w="1885" w:type="dxa"/>
+          </w:tcPr>
+          <w:p>
+            <w:pPr>
+              <w:contextualSpacing/>
+              <w:rPr>
+                <w:sz w:val="28"/>
+                <w:szCs w:val="28"/>
+              </w:rPr>
+            </w:pPr>
+            <w:r>
+              <w:rPr>
+                <w:sz w:val="28"/>
+                <w:szCs w:val="28"/>
+              </w:rPr>
+              <w:t>Visitor</w:t>
+            </w:r>
+          </w:p>
+        </w:tc>
+        <w:tc>
+          <w:tcPr>
+            <w:tcW w:w="7465" w:type="dxa"/>
+          </w:tcPr>
+          <w:p>
+            <w:pPr>
+              <w:contextualSpacing/>
+              <w:rPr>
+                <w:sz w:val="28"/>
+                <w:szCs w:val="28"/>
+              </w:rPr>
+            </w:pPr>
+          </w:p>
+        </w:tc>
+      </w:tr>
+      <w:tr>
+        <w:tc>
+          <w:tcPr>
+            <w:tcW w:w="1885" w:type="dxa"/>
+          </w:tcPr>
+          <w:p>
+            <w:pPr>
+              <w:contextualSpacing/>
+              <w:rPr>
+                <w:sz w:val="28"/>
+                <w:szCs w:val="28"/>
+              </w:rPr>
+            </w:pPr>
+          </w:p>
+        </w:tc>
+        <w:tc>
+          <w:tcPr>
+            <w:tcW w:w="7465" w:type="dxa"/>
+          </w:tcPr>
+          <w:p>
+            <w:pPr>
+              <w:contextualSpacing/>
+              <w:rPr>
+                <w:sz w:val="28"/>
+                <w:szCs w:val="28"/>
+              </w:rPr>
+            </w:pPr>
+          </w:p>
+        </w:tc>
+      </w:tr>
+      <w:tr>
+        <w:tc>
+          <w:tcPr>
+            <w:tcW w:w="1885" w:type="dxa"/>
+          </w:tcPr>
+          <w:p>
+            <w:pPr>
+              <w:contextualSpacing/>
+              <w:rPr>
+                <w:sz w:val="28"/>
+                <w:szCs w:val="28"/>
+              </w:rPr>
+            </w:pPr>
+            <w:r>
+              <w:rPr>
+                <w:sz w:val="28"/>
+                <w:szCs w:val="28"/>
+              </w:rPr>
+              <w:t>S</w:t>
+            </w:r>
+          </w:p>
+        </w:tc>
+        <w:tc>
+          <w:tcPr>
+            <w:tcW w:w="7465" w:type="dxa"/>
+          </w:tcPr>
+          <w:p>
+            <w:pPr>
+              <w:contextualSpacing/>
+              <w:rPr>
+                <w:sz w:val="28"/>
+                <w:szCs w:val="28"/>
+              </w:rPr>
+            </w:pPr>
+          </w:p>
+        </w:tc>
+      </w:tr>
+      <w:tr>
+        <w:tc>
+          <w:tcPr>
+            <w:tcW w:w="1885" w:type="dxa"/>
+          </w:tcPr>
+          <w:p>
+            <w:pPr>
+              <w:contextualSpacing/>
+              <w:rPr>
+                <w:sz w:val="28"/>
+                <w:szCs w:val="28"/>
+              </w:rPr>
+            </w:pPr>
+            <w:r>
+              <w:rPr>
+                <w:sz w:val="28"/>
+                <w:szCs w:val="28"/>
+              </w:rPr>
+              <w:t>O</w:t>
+            </w:r>
+          </w:p>
+        </w:tc>
+        <w:tc>
+          <w:tcPr>
+            <w:tcW w:w="7465" w:type="dxa"/>
+          </w:tcPr>
+          <w:p>
+            <w:pPr>
+              <w:contextualSpacing/>
+              <w:rPr>
+                <w:sz w:val="28"/>
+                <w:szCs w:val="28"/>
+              </w:rPr>
+            </w:pPr>
+          </w:p>
+        </w:tc>
+      </w:tr>
+      <w:tr>
+        <w:tc>
+          <w:tcPr>
+            <w:tcW w:w="1885" w:type="dxa"/>
+          </w:tcPr>
+          <w:p>
+            <w:pPr>
+              <w:contextualSpacing/>
+              <w:rPr>
+                <w:sz w:val="28"/>
+                <w:szCs w:val="28"/>
+              </w:rPr>
+            </w:pPr>
+            <w:r>
+              <w:rPr>
+                <w:sz w:val="28"/>
+                <w:szCs w:val="28"/>
+              </w:rPr>
+              <w:t>L</w:t>
+            </w:r>
+          </w:p>
+        </w:tc>
+        <w:tc>
+          <w:tcPr>
+            <w:tcW w:w="7465" w:type="dxa"/>
+          </w:tcPr>
+          <w:p>
+            <w:pPr>
+              <w:contextualSpacing/>
+              <w:rPr>
+                <w:sz w:val="28"/>
+                <w:szCs w:val="28"/>
+              </w:rPr>
+            </w:pPr>
+          </w:p>
+        </w:tc>
+      </w:tr>
+      <w:tr>
+        <w:tc>
+          <w:tcPr>
+            <w:tcW w:w="1885" w:type="dxa"/>
+          </w:tcPr>
+          <w:p>
+            <w:pPr>
+              <w:contextualSpacing/>
+              <w:rPr>
+                <w:sz w:val="28"/>
+                <w:szCs w:val="28"/>
+              </w:rPr>
+            </w:pPr>
+            <w:r>
+              <w:rPr>
+                <w:sz w:val="28"/>
+                <w:szCs w:val="28"/>
+              </w:rPr>
+              <w:t>I</w:t>
+            </w:r>
+          </w:p>
+        </w:tc>
+        <w:tc>
+          <w:tcPr>
+            <w:tcW w:w="7465" w:type="dxa"/>
+          </w:tcPr>
+          <w:p>
+            <w:pPr>
+              <w:contextualSpacing/>
+              <w:rPr>
+                <w:sz w:val="28"/>
+                <w:szCs w:val="28"/>
+              </w:rPr>
+            </w:pPr>
+          </w:p>
+        </w:tc>
+      </w:tr>
+      <w:tr>
+        <w:tc>
+          <w:tcPr>
+            <w:tcW w:w="1885" w:type="dxa"/>
+          </w:tcPr>
+          <w:p>
+            <w:pPr>
+              <w:contextualSpacing/>
+              <w:rPr>
+                <w:sz w:val="28"/>
+                <w:szCs w:val="28"/>
+              </w:rPr>
+            </w:pPr>
+            <w:r>
+              <w:rPr>
+                <w:sz w:val="28"/>
+                <w:szCs w:val="28"/>
+              </w:rPr>
+              <w:t>D</w:t>
+            </w:r>
+          </w:p>
+        </w:tc>
+        <w:tc>
+          <w:tcPr>
+            <w:tcW w:w="7465" w:type="dxa"/>
+          </w:tcPr>
+          <w:p>
+            <w:pPr>
+              <w:contextualSpacing/>
+              <w:rPr>
+                <w:sz w:val="28"/>
+                <w:szCs w:val="28"/>
+              </w:rPr>
+            </w:pPr>
+          </w:p>
+        </w:tc>
+      </w:tr>
+    </w:tbl>
+    <w:p>
+      <w:pPr>
+        <w:contextualSpacing/>
+        <w:rPr>
+          <w:sz w:val="18"/>
+          <w:szCs w:val="16"/>
+        </w:rPr>
+      </w:pPr>
     </w:p>
     <w:sectPr>
       <w:headerReference w:type="even" r:id="rId8"/>
@@ -1393,7 +5020,7 @@
   <w:abstractNum w:abstractNumId="0" w15:restartNumberingAfterBreak="0">
     <w:nsid w:val="36E365CC"/>
     <w:multiLevelType w:val="hybridMultilevel"/>
-    <w:tmpl w:val="B8342F08"/>
+    <w:tmpl w:val="3D14A9DA"/>
     <w:lvl w:ilvl="0" w:tplc="04090001">
       <w:start w:val="1"/>
       <w:numFmt w:val="bullet"/>
@@ -2026,6 +5653,7 @@
   <w:style w:type="character" w:default="1" w:styleId="DefaultParagraphFont">
     <w:name w:val="Default Paragraph Font"/>
     <w:uiPriority w:val="1"/>
+    <w:semiHidden/>
     <w:unhideWhenUsed/>
   </w:style>
   <w:style w:type="table" w:default="1" w:styleId="TableNormal">
